--- a/Marfol_documentacion_final.docx
+++ b/Marfol_documentacion_final.docx
@@ -313,6 +313,12 @@
     </w:p>
     <w:sdt>
       <w:sdtPr>
+        <w:rPr>
+          <w:rFonts w:ascii="Arial" w:eastAsia="Arial" w:hAnsi="Arial" w:cs="Arial"/>
+          <w:color w:val="000000"/>
+          <w:sz w:val="24"/>
+          <w:szCs w:val="22"/>
+        </w:rPr>
         <w:id w:val="-503821019"/>
         <w:docPartObj>
           <w:docPartGallery w:val="Table of Contents"/>
@@ -321,12 +327,8 @@
       </w:sdtPr>
       <w:sdtEndPr>
         <w:rPr>
-          <w:rFonts w:ascii="Arial" w:eastAsia="Arial" w:hAnsi="Arial" w:cs="Arial"/>
           <w:b/>
           <w:bCs/>
-          <w:color w:val="000000"/>
-          <w:sz w:val="24"/>
-          <w:szCs w:val="22"/>
         </w:rPr>
       </w:sdtEndPr>
       <w:sdtContent>
@@ -358,7 +360,7 @@
           <w:r>
             <w:fldChar w:fldCharType="separate"/>
           </w:r>
-          <w:hyperlink w:anchor="_Toc136388031" w:history="1">
+          <w:hyperlink w:anchor="_Toc136454419" w:history="1">
             <w:r>
               <w:rPr>
                 <w:rStyle w:val="Hipervnculo"/>
@@ -381,7 +383,7 @@
               <w:rPr>
                 <w:webHidden/>
               </w:rPr>
-              <w:instrText xml:space="preserve"> PAGEREF _Toc136388031 \h </w:instrText>
+              <w:instrText xml:space="preserve"> PAGEREF _Toc136454419 \h </w:instrText>
             </w:r>
             <w:r>
               <w:rPr>
@@ -419,7 +421,7 @@
               <w14:ligatures w14:val="standardContextual"/>
             </w:rPr>
           </w:pPr>
-          <w:hyperlink w:anchor="_Toc136388032" w:history="1">
+          <w:hyperlink w:anchor="_Toc136454420" w:history="1">
             <w:r>
               <w:rPr>
                 <w:rStyle w:val="Hipervnculo"/>
@@ -442,7 +444,7 @@
               <w:rPr>
                 <w:webHidden/>
               </w:rPr>
-              <w:instrText xml:space="preserve"> PAGEREF _Toc136388032 \h </w:instrText>
+              <w:instrText xml:space="preserve"> PAGEREF _Toc136454420 \h </w:instrText>
             </w:r>
             <w:r>
               <w:rPr>
@@ -480,10 +482,12 @@
               <w14:ligatures w14:val="standardContextual"/>
             </w:rPr>
           </w:pPr>
-          <w:hyperlink w:anchor="_Toc136388033" w:history="1">
+          <w:hyperlink w:anchor="_Toc136454421" w:history="1">
             <w:r>
               <w:rPr>
                 <w:rStyle w:val="Hipervnculo"/>
+                <w:b/>
+                <w:bCs/>
               </w:rPr>
               <w:t>Licencia</w:t>
             </w:r>
@@ -503,7 +507,7 @@
               <w:rPr>
                 <w:webHidden/>
               </w:rPr>
-              <w:instrText xml:space="preserve"> PAGEREF _Toc136388033 \h </w:instrText>
+              <w:instrText xml:space="preserve"> PAGEREF _Toc136454421 \h </w:instrText>
             </w:r>
             <w:r>
               <w:rPr>
@@ -541,7 +545,7 @@
               <w14:ligatures w14:val="standardContextual"/>
             </w:rPr>
           </w:pPr>
-          <w:hyperlink w:anchor="_Toc136388034" w:history="1">
+          <w:hyperlink w:anchor="_Toc136454422" w:history="1">
             <w:r>
               <w:rPr>
                 <w:rStyle w:val="Hipervnculo"/>
@@ -564,7 +568,7 @@
               <w:rPr>
                 <w:webHidden/>
               </w:rPr>
-              <w:instrText xml:space="preserve"> PAGEREF _Toc136388034 \h </w:instrText>
+              <w:instrText xml:space="preserve"> PAGEREF _Toc136454422 \h </w:instrText>
             </w:r>
             <w:r>
               <w:rPr>
@@ -602,7 +606,7 @@
               <w14:ligatures w14:val="standardContextual"/>
             </w:rPr>
           </w:pPr>
-          <w:hyperlink w:anchor="_Toc136388035" w:history="1">
+          <w:hyperlink w:anchor="_Toc136454423" w:history="1">
             <w:r>
               <w:rPr>
                 <w:rStyle w:val="Hipervnculo"/>
@@ -625,7 +629,7 @@
               <w:rPr>
                 <w:webHidden/>
               </w:rPr>
-              <w:instrText xml:space="preserve"> PAGEREF _Toc136388035 \h </w:instrText>
+              <w:instrText xml:space="preserve"> PAGEREF _Toc136454423 \h </w:instrText>
             </w:r>
             <w:r>
               <w:rPr>
@@ -665,7 +669,7 @@
               <w14:ligatures w14:val="standardContextual"/>
             </w:rPr>
           </w:pPr>
-          <w:hyperlink w:anchor="_Toc136388036" w:history="1">
+          <w:hyperlink w:anchor="_Toc136454424" w:history="1">
             <w:r>
               <w:rPr>
                 <w:rStyle w:val="Hipervnculo"/>
@@ -693,7 +697,7 @@
                 <w:noProof/>
                 <w:webHidden/>
               </w:rPr>
-              <w:instrText xml:space="preserve"> PAGEREF _Toc136388036 \h </w:instrText>
+              <w:instrText xml:space="preserve"> PAGEREF _Toc136454424 \h </w:instrText>
             </w:r>
             <w:r>
               <w:rPr>
@@ -737,7 +741,7 @@
               <w14:ligatures w14:val="standardContextual"/>
             </w:rPr>
           </w:pPr>
-          <w:hyperlink w:anchor="_Toc136388037" w:history="1">
+          <w:hyperlink w:anchor="_Toc136454425" w:history="1">
             <w:r>
               <w:rPr>
                 <w:rStyle w:val="Hipervnculo"/>
@@ -765,7 +769,7 @@
                 <w:noProof/>
                 <w:webHidden/>
               </w:rPr>
-              <w:instrText xml:space="preserve"> PAGEREF _Toc136388037 \h </w:instrText>
+              <w:instrText xml:space="preserve"> PAGEREF _Toc136454425 \h </w:instrText>
             </w:r>
             <w:r>
               <w:rPr>
@@ -809,7 +813,7 @@
               <w14:ligatures w14:val="standardContextual"/>
             </w:rPr>
           </w:pPr>
-          <w:hyperlink w:anchor="_Toc136388038" w:history="1">
+          <w:hyperlink w:anchor="_Toc136454426" w:history="1">
             <w:r>
               <w:rPr>
                 <w:rStyle w:val="Hipervnculo"/>
@@ -837,7 +841,7 @@
                 <w:noProof/>
                 <w:webHidden/>
               </w:rPr>
-              <w:instrText xml:space="preserve"> PAGEREF _Toc136388038 \h </w:instrText>
+              <w:instrText xml:space="preserve"> PAGEREF _Toc136454426 \h </w:instrText>
             </w:r>
             <w:r>
               <w:rPr>
@@ -879,24 +883,12 @@
               <w14:ligatures w14:val="standardContextual"/>
             </w:rPr>
           </w:pPr>
-          <w:hyperlink w:anchor="_Toc136388039" w:history="1">
+          <w:hyperlink w:anchor="_Toc136454427" w:history="1">
             <w:r>
               <w:rPr>
                 <w:rStyle w:val="Hipervnculo"/>
               </w:rPr>
-              <w:t>3.Diseño del</w:t>
-            </w:r>
-            <w:r>
-              <w:rPr>
-                <w:rStyle w:val="Hipervnculo"/>
-              </w:rPr>
-              <w:t xml:space="preserve"> </w:t>
-            </w:r>
-            <w:r>
-              <w:rPr>
-                <w:rStyle w:val="Hipervnculo"/>
-              </w:rPr>
-              <w:t>proyecto</w:t>
+              <w:t>3.Diseño del proyecto</w:t>
             </w:r>
             <w:r>
               <w:rPr>
@@ -914,7 +906,7 @@
               <w:rPr>
                 <w:webHidden/>
               </w:rPr>
-              <w:instrText xml:space="preserve"> PAGEREF _Toc136388039 \h </w:instrText>
+              <w:instrText xml:space="preserve"> PAGEREF _Toc136454427 \h </w:instrText>
             </w:r>
             <w:r>
               <w:rPr>
@@ -954,7 +946,7 @@
               <w14:ligatures w14:val="standardContextual"/>
             </w:rPr>
           </w:pPr>
-          <w:hyperlink w:anchor="_Toc136388040" w:history="1">
+          <w:hyperlink w:anchor="_Toc136454428" w:history="1">
             <w:r>
               <w:rPr>
                 <w:rStyle w:val="Hipervnculo"/>
@@ -982,7 +974,7 @@
                 <w:noProof/>
                 <w:webHidden/>
               </w:rPr>
-              <w:instrText xml:space="preserve"> PAGEREF _Toc136388040 \h </w:instrText>
+              <w:instrText xml:space="preserve"> PAGEREF _Toc136454428 \h </w:instrText>
             </w:r>
             <w:r>
               <w:rPr>
@@ -1026,7 +1018,7 @@
               <w14:ligatures w14:val="standardContextual"/>
             </w:rPr>
           </w:pPr>
-          <w:hyperlink w:anchor="_Toc136388041" w:history="1">
+          <w:hyperlink w:anchor="_Toc136454429" w:history="1">
             <w:r>
               <w:rPr>
                 <w:rStyle w:val="Hipervnculo"/>
@@ -1054,7 +1046,7 @@
                 <w:noProof/>
                 <w:webHidden/>
               </w:rPr>
-              <w:instrText xml:space="preserve"> PAGEREF _Toc136388041 \h </w:instrText>
+              <w:instrText xml:space="preserve"> PAGEREF _Toc136454429 \h </w:instrText>
             </w:r>
             <w:r>
               <w:rPr>
@@ -1096,7 +1088,7 @@
               <w14:ligatures w14:val="standardContextual"/>
             </w:rPr>
           </w:pPr>
-          <w:hyperlink w:anchor="_Toc136388042" w:history="1">
+          <w:hyperlink w:anchor="_Toc136454430" w:history="1">
             <w:r>
               <w:rPr>
                 <w:rStyle w:val="Hipervnculo"/>
@@ -1119,7 +1111,7 @@
               <w:rPr>
                 <w:webHidden/>
               </w:rPr>
-              <w:instrText xml:space="preserve"> PAGEREF _Toc136388042 \h </w:instrText>
+              <w:instrText xml:space="preserve"> PAGEREF _Toc136454430 \h </w:instrText>
             </w:r>
             <w:r>
               <w:rPr>
@@ -1136,10 +1128,82 @@
               <w:rPr>
                 <w:webHidden/>
               </w:rPr>
-              <w:t>11</w:t>
-            </w:r>
-            <w:r>
-              <w:rPr>
+              <w:t>10</w:t>
+            </w:r>
+            <w:r>
+              <w:rPr>
+                <w:webHidden/>
+              </w:rPr>
+              <w:fldChar w:fldCharType="end"/>
+            </w:r>
+          </w:hyperlink>
+        </w:p>
+        <w:p>
+          <w:pPr>
+            <w:pStyle w:val="TDC3"/>
+            <w:tabs>
+              <w:tab w:val="right" w:leader="dot" w:pos="8494"/>
+            </w:tabs>
+            <w:rPr>
+              <w:rFonts w:cstheme="minorBidi"/>
+              <w:noProof/>
+              <w:kern w:val="2"/>
+              <w14:ligatures w14:val="standardContextual"/>
+            </w:rPr>
+          </w:pPr>
+          <w:hyperlink w:anchor="_Toc136454431" w:history="1">
+            <w:r>
+              <w:rPr>
+                <w:rStyle w:val="Hipervnculo"/>
+                <w:rFonts w:ascii="Arial" w:hAnsi="Arial" w:cs="Arial"/>
+                <w:noProof/>
+              </w:rPr>
+              <w:t>Colores</w:t>
+            </w:r>
+            <w:r>
+              <w:rPr>
+                <w:noProof/>
+                <w:webHidden/>
+              </w:rPr>
+              <w:tab/>
+            </w:r>
+            <w:r>
+              <w:rPr>
+                <w:noProof/>
+                <w:webHidden/>
+              </w:rPr>
+              <w:fldChar w:fldCharType="begin"/>
+            </w:r>
+            <w:r>
+              <w:rPr>
+                <w:noProof/>
+                <w:webHidden/>
+              </w:rPr>
+              <w:instrText xml:space="preserve"> PAGEREF _Toc136454431 \h </w:instrText>
+            </w:r>
+            <w:r>
+              <w:rPr>
+                <w:noProof/>
+                <w:webHidden/>
+              </w:rPr>
+            </w:r>
+            <w:r>
+              <w:rPr>
+                <w:noProof/>
+                <w:webHidden/>
+              </w:rPr>
+              <w:fldChar w:fldCharType="separate"/>
+            </w:r>
+            <w:r>
+              <w:rPr>
+                <w:noProof/>
+                <w:webHidden/>
+              </w:rPr>
+              <w:t>10</w:t>
+            </w:r>
+            <w:r>
+              <w:rPr>
+                <w:noProof/>
                 <w:webHidden/>
               </w:rPr>
               <w:fldChar w:fldCharType="end"/>
@@ -1187,7 +1251,7 @@
           <w:szCs w:val="40"/>
         </w:rPr>
       </w:pPr>
-      <w:bookmarkStart w:id="0" w:name="_Toc136388031"/>
+      <w:bookmarkStart w:id="0" w:name="_Toc136454419"/>
       <w:r>
         <w:rPr>
           <w:rFonts w:ascii="Arial" w:hAnsi="Arial" w:cs="Arial"/>
@@ -1202,13 +1266,49 @@
     <w:p>
       <w:pPr>
         <w:spacing w:line="360" w:lineRule="auto"/>
+        <w:rPr>
+          <w:b/>
+          <w:bCs/>
+          <w:sz w:val="36"/>
+          <w:szCs w:val="36"/>
+        </w:rPr>
+      </w:pPr>
+      <w:r>
+        <w:rPr>
+          <w:b/>
+          <w:bCs/>
+          <w:sz w:val="36"/>
+          <w:szCs w:val="36"/>
+        </w:rPr>
+        <w:t>Kayler y Javier</w:t>
+      </w:r>
+    </w:p>
+    <w:p>
+      <w:pPr>
+        <w:ind w:left="0" w:firstLine="0"/>
+        <w:jc w:val="both"/>
+        <w:rPr>
+          <w:sz w:val="28"/>
+          <w:szCs w:val="28"/>
+        </w:rPr>
+      </w:pPr>
+      <w:r>
+        <w:rPr>
+          <w:sz w:val="28"/>
+          <w:szCs w:val="28"/>
+        </w:rPr>
+        <w:t xml:space="preserve">Presentamos a </w:t>
+      </w:r>
+      <w:r>
         <w:rPr>
           <w:b/>
           <w:bCs/>
           <w:sz w:val="28"/>
           <w:szCs w:val="28"/>
         </w:rPr>
-      </w:pPr>
+        <w:t xml:space="preserve">Luis Daniel Casado </w:t>
+      </w:r>
+      <w:proofErr w:type="spellStart"/>
       <w:r>
         <w:rPr>
           <w:b/>
@@ -1216,41 +1316,125 @@
           <w:sz w:val="28"/>
           <w:szCs w:val="28"/>
         </w:rPr>
-        <w:t>Kayler y Javier</w:t>
-      </w:r>
-    </w:p>
-    <w:p>
-      <w:pPr>
-        <w:spacing w:line="360" w:lineRule="auto"/>
-        <w:rPr>
-          <w:sz w:val="22"/>
-        </w:rPr>
-      </w:pPr>
-      <w:r>
-        <w:rPr>
-          <w:sz w:val="22"/>
-        </w:rPr>
-        <w:t>A</w:t>
-      </w:r>
-      <w:r>
-        <w:rPr>
-          <w:sz w:val="22"/>
-        </w:rPr>
-        <w:t xml:space="preserve"> Daniel, por su aporte creativo a las imágenes </w:t>
-      </w:r>
+        <w:t>Guimaraes</w:t>
+      </w:r>
+      <w:proofErr w:type="spellEnd"/>
       <w:r>
         <w:rPr>
           <w:b/>
           <w:bCs/>
-          <w:sz w:val="22"/>
-        </w:rPr>
-        <w:t>(DAW)</w:t>
-      </w:r>
-      <w:r>
-        <w:rPr>
-          <w:sz w:val="22"/>
-        </w:rPr>
-        <w:t xml:space="preserve"> </w:t>
+          <w:sz w:val="28"/>
+          <w:szCs w:val="28"/>
+        </w:rPr>
+        <w:t xml:space="preserve"> (DAW)</w:t>
+      </w:r>
+      <w:r>
+        <w:rPr>
+          <w:sz w:val="28"/>
+          <w:szCs w:val="28"/>
+        </w:rPr>
+        <w:t>, un talentoso artista digital que ha dejado su huella en nuestro proyecto de manera extraordinaria.</w:t>
+      </w:r>
+    </w:p>
+    <w:p>
+      <w:pPr>
+        <w:ind w:left="0" w:firstLine="0"/>
+        <w:jc w:val="both"/>
+        <w:rPr>
+          <w:sz w:val="28"/>
+          <w:szCs w:val="28"/>
+        </w:rPr>
+      </w:pPr>
+      <w:r>
+        <w:rPr>
+          <w:sz w:val="28"/>
+          <w:szCs w:val="28"/>
+        </w:rPr>
+        <w:t>Daniel ha sido un pilar fundamental en la creación de imágenes y animaciones iniciales para nuestra plataforma. Su habilidad creativa y su enfoque meticuloso han llevado nuestras ideas a un nivel completamente nuevo y emocionante.</w:t>
+      </w:r>
+    </w:p>
+    <w:p>
+      <w:pPr>
+        <w:ind w:left="0" w:firstLine="0"/>
+        <w:jc w:val="both"/>
+        <w:rPr>
+          <w:sz w:val="28"/>
+          <w:szCs w:val="28"/>
+        </w:rPr>
+      </w:pPr>
+      <w:r>
+        <w:rPr>
+          <w:sz w:val="28"/>
+          <w:szCs w:val="28"/>
+        </w:rPr>
+        <w:t>Las imágenes que Daniel ha creado son verdaderamente impresionantes, capturando la esencia de nuestra aplicación con maestría. Su atención al detalle y su capacidad para transmitir emociones a través de sus creaciones han dejado a nuestros usuarios asombrados y cautivados desde el primer momento en que interactúan con nuestra interfaz.</w:t>
+      </w:r>
+    </w:p>
+    <w:p>
+      <w:pPr>
+        <w:ind w:left="0" w:firstLine="0"/>
+        <w:jc w:val="both"/>
+        <w:rPr>
+          <w:sz w:val="28"/>
+          <w:szCs w:val="28"/>
+        </w:rPr>
+      </w:pPr>
+      <w:r>
+        <w:rPr>
+          <w:sz w:val="28"/>
+          <w:szCs w:val="28"/>
+        </w:rPr>
+        <w:t>Pero eso no es todo, Daniel también ha dotado a nuestra plataforma de una animación inicial que es simplemente espectacular. Su talento para dar vida a elementos estáticos es sorprendente, y cada vez que los usuarios inician nuestra aplicación, son recibidos por una experiencia visualmente impactante gracias a su trabajo.</w:t>
+      </w:r>
+    </w:p>
+    <w:p>
+      <w:pPr>
+        <w:ind w:left="0" w:firstLine="0"/>
+        <w:jc w:val="both"/>
+        <w:rPr>
+          <w:sz w:val="28"/>
+          <w:szCs w:val="28"/>
+        </w:rPr>
+      </w:pPr>
+      <w:r>
+        <w:rPr>
+          <w:sz w:val="28"/>
+          <w:szCs w:val="28"/>
+        </w:rPr>
+        <w:t>El aporte creativo de Daniel ha sido invaluable para el éxito de nuestro proyecto, añadiendo un toque de magia a cada elemento visual. Su dedicación y pasión por el arte digital han elevado nuestra plataforma a nuevas alturas y han dejado una impresión duradera en todos aquellos que la disfrutan.</w:t>
+      </w:r>
+    </w:p>
+    <w:p>
+      <w:pPr>
+        <w:ind w:left="0" w:firstLine="0"/>
+        <w:jc w:val="both"/>
+        <w:rPr>
+          <w:sz w:val="28"/>
+          <w:szCs w:val="28"/>
+        </w:rPr>
+      </w:pPr>
+      <w:r>
+        <w:rPr>
+          <w:sz w:val="28"/>
+          <w:szCs w:val="28"/>
+        </w:rPr>
+        <w:t xml:space="preserve">Gracias </w:t>
+      </w:r>
+      <w:proofErr w:type="spellStart"/>
+      <w:r>
+        <w:rPr>
+          <w:sz w:val="28"/>
+          <w:szCs w:val="28"/>
+        </w:rPr>
+        <w:t>danieh</w:t>
+      </w:r>
+      <w:proofErr w:type="spellEnd"/>
+      <w:r>
+        <w:rPr>
+          <w:sz w:val="28"/>
+          <w:szCs w:val="28"/>
+        </w:rPr>
+        <w:t>.</w:t>
       </w:r>
     </w:p>
     <w:p>
@@ -1279,7 +1463,7 @@
           <w:szCs w:val="40"/>
         </w:rPr>
       </w:pPr>
-      <w:bookmarkStart w:id="1" w:name="_Toc136388032"/>
+      <w:bookmarkStart w:id="1" w:name="_Toc136454420"/>
       <w:r>
         <w:rPr>
           <w:rFonts w:ascii="Arial" w:hAnsi="Arial" w:cs="Arial"/>
@@ -1539,33 +1723,19 @@
         <w:jc w:val="center"/>
         <w:rPr>
           <w:rFonts w:ascii="Arial" w:eastAsia="Arial" w:hAnsi="Arial" w:cs="Arial"/>
-          <w:b/>
-          <w:bCs/>
           <w:sz w:val="40"/>
           <w:szCs w:val="40"/>
         </w:rPr>
       </w:pPr>
-      <w:bookmarkStart w:id="2" w:name="_Toc136388033"/>
+      <w:bookmarkStart w:id="2" w:name="_Toc136454421"/>
       <w:r>
         <w:rPr>
           <w:rFonts w:ascii="Arial" w:eastAsia="Arial" w:hAnsi="Arial" w:cs="Arial"/>
-          <w:b/>
-          <w:bCs/>
           <w:sz w:val="40"/>
           <w:szCs w:val="40"/>
         </w:rPr>
         <w:lastRenderedPageBreak/>
-        <w:t>Licenci</w:t>
-      </w:r>
-      <w:r>
-        <w:rPr>
-          <w:rFonts w:ascii="Arial" w:eastAsia="Arial" w:hAnsi="Arial" w:cs="Arial"/>
-          <w:b/>
-          <w:bCs/>
-          <w:sz w:val="40"/>
-          <w:szCs w:val="40"/>
-        </w:rPr>
-        <w:t>a</w:t>
+        <w:t>Licencia</w:t>
       </w:r>
       <w:bookmarkEnd w:id="2"/>
     </w:p>
@@ -1716,7 +1886,7 @@
           <w:szCs w:val="40"/>
         </w:rPr>
       </w:pPr>
-      <w:bookmarkStart w:id="3" w:name="_Toc136388034"/>
+      <w:bookmarkStart w:id="3" w:name="_Toc136454422"/>
       <w:r>
         <w:rPr>
           <w:rFonts w:ascii="Arial" w:hAnsi="Arial" w:cs="Arial"/>
@@ -2034,7 +2204,7 @@
           <w:szCs w:val="40"/>
         </w:rPr>
       </w:pPr>
-      <w:bookmarkStart w:id="4" w:name="_Toc136388035"/>
+      <w:bookmarkStart w:id="4" w:name="_Toc136454423"/>
       <w:r>
         <w:rPr>
           <w:rFonts w:ascii="Arial" w:hAnsi="Arial" w:cs="Arial"/>
@@ -2064,7 +2234,7 @@
           <w:szCs w:val="28"/>
         </w:rPr>
       </w:pPr>
-      <w:bookmarkStart w:id="5" w:name="_Toc136388036"/>
+      <w:bookmarkStart w:id="5" w:name="_Toc136454424"/>
       <w:r>
         <w:rPr>
           <w:rFonts w:ascii="Arial" w:hAnsi="Arial" w:cs="Arial"/>
@@ -2109,7 +2279,7 @@
           <w:szCs w:val="28"/>
         </w:rPr>
       </w:pPr>
-      <w:bookmarkStart w:id="6" w:name="_Toc136388037"/>
+      <w:bookmarkStart w:id="6" w:name="_Toc136454425"/>
       <w:r>
         <w:rPr>
           <w:rFonts w:ascii="Arial" w:hAnsi="Arial" w:cs="Arial"/>
@@ -2177,7 +2347,7 @@
           <w:szCs w:val="28"/>
         </w:rPr>
       </w:pPr>
-      <w:bookmarkStart w:id="7" w:name="_Toc136388038"/>
+      <w:bookmarkStart w:id="7" w:name="_Toc136454426"/>
       <w:r>
         <w:rPr>
           <w:rFonts w:ascii="Arial" w:hAnsi="Arial" w:cs="Arial"/>
@@ -2290,13 +2460,7 @@
         <w:rPr>
           <w:sz w:val="22"/>
         </w:rPr>
-        <w:t>, la división de la cuenta se convierte en una tarea rápida y sin complicaciones, abordando las necesidades y demandas de los clientes en este sector</w:t>
-      </w:r>
-      <w:r>
-        <w:rPr>
-          <w:sz w:val="22"/>
-        </w:rPr>
-        <w:t>.</w:t>
+        <w:t>, la división de la cuenta se convierte en una tarea rápida y sin complicaciones, abordando las necesidades y demandas de los clientes en este sector.</w:t>
       </w:r>
     </w:p>
     <w:p>
@@ -2324,7 +2488,7 @@
           <w:szCs w:val="40"/>
         </w:rPr>
       </w:pPr>
-      <w:bookmarkStart w:id="8" w:name="_Toc136388039"/>
+      <w:bookmarkStart w:id="8" w:name="_Toc136454427"/>
       <w:r>
         <w:rPr>
           <w:rFonts w:ascii="Arial" w:hAnsi="Arial" w:cs="Arial"/>
@@ -2346,7 +2510,7 @@
           <w:szCs w:val="28"/>
         </w:rPr>
       </w:pPr>
-      <w:bookmarkStart w:id="9" w:name="_Toc136388040"/>
+      <w:bookmarkStart w:id="9" w:name="_Toc136454428"/>
       <w:r>
         <w:rPr>
           <w:rFonts w:ascii="Arial" w:hAnsi="Arial" w:cs="Arial"/>
@@ -2376,7 +2540,7 @@
           <w:szCs w:val="26"/>
         </w:rPr>
       </w:pPr>
-      <w:bookmarkStart w:id="10" w:name="_Toc136388041"/>
+      <w:bookmarkStart w:id="10" w:name="_Toc136454429"/>
       <w:r>
         <w:rPr>
           <w:rFonts w:ascii="Arial" w:hAnsi="Arial" w:cs="Arial"/>
@@ -2388,74 +2552,6 @@
       <w:bookmarkEnd w:id="10"/>
     </w:p>
     <w:p/>
-    <w:p>
-      <w:pPr>
-        <w:spacing w:line="360" w:lineRule="auto"/>
-        <w:ind w:left="0" w:firstLine="0"/>
-        <w:rPr>
-          <w:sz w:val="22"/>
-        </w:rPr>
-      </w:pPr>
-      <w:r>
-        <w:rPr>
-          <w:sz w:val="22"/>
-        </w:rPr>
-        <w:t xml:space="preserve">En esta fase se establecerán los requisitos del proyecto, definiendo tanto las funcionalidades que debe incluir como las características y cualidades que deben cumplirse. En el caso de </w:t>
-      </w:r>
-      <w:proofErr w:type="spellStart"/>
-      <w:r>
-        <w:rPr>
-          <w:sz w:val="22"/>
-        </w:rPr>
-        <w:t>Marfol</w:t>
-      </w:r>
-      <w:proofErr w:type="spellEnd"/>
-      <w:r>
-        <w:rPr>
-          <w:sz w:val="22"/>
-        </w:rPr>
-        <w:t>, se trata de una aplicación móvil para la división de la cuenta en restaurantes, por lo que se identificarán los requisitos específicos para su desarrollo. Estos requisitos se clasificarán en "Requisitos Funcionales", que describen las funcionalidades necesarias, y "Requisitos No Funcionales", que se refieren a las características y propiedades deseadas de la aplicación.</w:t>
-      </w:r>
-    </w:p>
-    <w:p>
-      <w:pPr>
-        <w:spacing w:line="360" w:lineRule="auto"/>
-        <w:ind w:left="0" w:firstLine="0"/>
-        <w:rPr>
-          <w:sz w:val="22"/>
-        </w:rPr>
-      </w:pPr>
-    </w:p>
-    <w:p>
-      <w:pPr>
-        <w:spacing w:line="360" w:lineRule="auto"/>
-        <w:ind w:left="0" w:firstLine="0"/>
-        <w:rPr>
-          <w:b/>
-          <w:bCs/>
-          <w:sz w:val="22"/>
-        </w:rPr>
-      </w:pPr>
-      <w:r>
-        <w:rPr>
-          <w:b/>
-          <w:bCs/>
-          <w:sz w:val="22"/>
-        </w:rPr>
-        <w:t>Requisitos funcionales</w:t>
-      </w:r>
-    </w:p>
-    <w:p>
-      <w:pPr>
-        <w:spacing w:line="360" w:lineRule="auto"/>
-        <w:ind w:left="0" w:firstLine="0"/>
-        <w:rPr>
-          <w:b/>
-          <w:bCs/>
-          <w:sz w:val="22"/>
-        </w:rPr>
-      </w:pPr>
-    </w:p>
     <w:p>
       <w:pPr>
         <w:spacing w:line="360" w:lineRule="auto"/>
@@ -2465,6 +2561,12 @@
           <w:sz w:val="22"/>
         </w:rPr>
       </w:pPr>
+      <w:r>
+        <w:rPr>
+          <w:sz w:val="22"/>
+        </w:rPr>
+        <w:t xml:space="preserve">En esta fase se establecerán los requisitos del proyecto, definiendo tanto las funcionalidades que debe incluir como las características y cualidades que deben cumplirse. En el caso de </w:t>
+      </w:r>
       <w:proofErr w:type="spellStart"/>
       <w:r>
         <w:rPr>
@@ -2477,46 +2579,47 @@
         <w:rPr>
           <w:sz w:val="22"/>
         </w:rPr>
-        <w:t xml:space="preserve"> debe permitir a los usuarios registrarse y gestionar los nombres de los comensales. Los usuarios deben poder ingresar fácilmente los elementos de la orden y la aplicación debe realizar cálculos automáticos para dividir la cuenta de manera equitativa. Además, se deben proporcionar ajustes personalizados, una visualización clara de los resultados y la opción de compartirlos. </w:t>
-      </w:r>
-      <w:proofErr w:type="spellStart"/>
-      <w:r>
-        <w:rPr>
-          <w:sz w:val="22"/>
-        </w:rPr>
-        <w:t>Marfol</w:t>
-      </w:r>
-      <w:proofErr w:type="spellEnd"/>
-      <w:r>
-        <w:rPr>
-          <w:sz w:val="22"/>
-        </w:rPr>
-        <w:t xml:space="preserve"> también debe almacenar un </w:t>
-      </w:r>
-      <w:r>
-        <w:rPr>
-          <w:sz w:val="22"/>
-        </w:rPr>
-        <w:t>registro</w:t>
-      </w:r>
-      <w:r>
-        <w:rPr>
-          <w:sz w:val="22"/>
-        </w:rPr>
-        <w:t xml:space="preserve"> de comidas anteriores para facilitar el </w:t>
-      </w:r>
-      <w:r>
-        <w:rPr>
-          <w:sz w:val="22"/>
-        </w:rPr>
-        <w:t>volver a utilizar los mismos datos a futuro</w:t>
-      </w:r>
-      <w:r>
-        <w:rPr>
-          <w:sz w:val="22"/>
-        </w:rPr>
-        <w:t>.</w:t>
-      </w:r>
+        <w:t>, se trata de una aplicación móvil para la división de la cuenta en restaurantes, por lo que se identificarán los requisitos específicos para su desarrollo. Estos requisitos se clasificarán en "Requisitos Funcionales", que describen las funcionalidades necesarias, y "Requisitos No Funcionales", que se refieren a las características y propiedades deseadas de la aplicación.</w:t>
+      </w:r>
+    </w:p>
+    <w:p>
+      <w:pPr>
+        <w:spacing w:line="360" w:lineRule="auto"/>
+        <w:ind w:left="0" w:firstLine="0"/>
+        <w:rPr>
+          <w:sz w:val="22"/>
+        </w:rPr>
+      </w:pPr>
+    </w:p>
+    <w:p>
+      <w:pPr>
+        <w:spacing w:line="360" w:lineRule="auto"/>
+        <w:ind w:left="0" w:firstLine="0"/>
+        <w:rPr>
+          <w:b/>
+          <w:bCs/>
+          <w:sz w:val="22"/>
+        </w:rPr>
+      </w:pPr>
+      <w:r>
+        <w:rPr>
+          <w:b/>
+          <w:bCs/>
+          <w:sz w:val="22"/>
+        </w:rPr>
+        <w:t>Requisitos funcionales</w:t>
+      </w:r>
+    </w:p>
+    <w:p>
+      <w:pPr>
+        <w:spacing w:line="360" w:lineRule="auto"/>
+        <w:ind w:left="0" w:firstLine="0"/>
+        <w:rPr>
+          <w:b/>
+          <w:bCs/>
+          <w:sz w:val="22"/>
+        </w:rPr>
+      </w:pPr>
     </w:p>
     <w:p>
       <w:pPr>
@@ -2527,40 +2630,57 @@
           <w:sz w:val="22"/>
         </w:rPr>
       </w:pPr>
-    </w:p>
-    <w:p>
-      <w:pPr>
-        <w:spacing w:line="360" w:lineRule="auto"/>
-        <w:ind w:left="0" w:firstLine="0"/>
-        <w:rPr>
-          <w:b/>
-          <w:bCs/>
-          <w:sz w:val="22"/>
-        </w:rPr>
-      </w:pPr>
-      <w:r>
-        <w:rPr>
-          <w:b/>
-          <w:bCs/>
-          <w:sz w:val="22"/>
-        </w:rPr>
-        <w:t>Requisitos</w:t>
-      </w:r>
-      <w:r>
-        <w:rPr>
-          <w:b/>
-          <w:bCs/>
-          <w:sz w:val="22"/>
-        </w:rPr>
-        <w:t xml:space="preserve"> no</w:t>
-      </w:r>
-      <w:r>
-        <w:rPr>
-          <w:b/>
-          <w:bCs/>
-          <w:sz w:val="22"/>
-        </w:rPr>
-        <w:t xml:space="preserve"> funcionales</w:t>
+      <w:proofErr w:type="spellStart"/>
+      <w:r>
+        <w:rPr>
+          <w:sz w:val="22"/>
+        </w:rPr>
+        <w:t>Marfol</w:t>
+      </w:r>
+      <w:proofErr w:type="spellEnd"/>
+      <w:r>
+        <w:rPr>
+          <w:sz w:val="22"/>
+        </w:rPr>
+        <w:t xml:space="preserve"> debe permitir a los usuarios registrarse y gestionar los nombres de los comensales. Los usuarios deben poder ingresar fácilmente los elementos de la orden y la aplicación debe realizar cálculos automáticos para dividir la cuenta de manera equitativa. Además, se deben proporcionar ajustes personalizados, una visualización clara de los resultados y la opción de compartirlos. </w:t>
+      </w:r>
+      <w:proofErr w:type="spellStart"/>
+      <w:r>
+        <w:rPr>
+          <w:sz w:val="22"/>
+        </w:rPr>
+        <w:t>Marfol</w:t>
+      </w:r>
+      <w:proofErr w:type="spellEnd"/>
+      <w:r>
+        <w:rPr>
+          <w:sz w:val="22"/>
+        </w:rPr>
+        <w:t xml:space="preserve"> también debe almacenar un </w:t>
+      </w:r>
+      <w:r>
+        <w:rPr>
+          <w:sz w:val="22"/>
+        </w:rPr>
+        <w:t>registro</w:t>
+      </w:r>
+      <w:r>
+        <w:rPr>
+          <w:sz w:val="22"/>
+        </w:rPr>
+        <w:t xml:space="preserve"> de comidas anteriores para facilitar el </w:t>
+      </w:r>
+      <w:r>
+        <w:rPr>
+          <w:sz w:val="22"/>
+        </w:rPr>
+        <w:t>volver a utilizar los mismos datos a futuro</w:t>
+      </w:r>
+      <w:r>
+        <w:rPr>
+          <w:sz w:val="22"/>
+        </w:rPr>
+        <w:t>.</w:t>
       </w:r>
     </w:p>
     <w:p>
@@ -2577,30 +2697,35 @@
       <w:pPr>
         <w:spacing w:line="360" w:lineRule="auto"/>
         <w:ind w:left="0" w:firstLine="0"/>
-        <w:jc w:val="both"/>
-        <w:rPr>
-          <w:sz w:val="22"/>
-        </w:rPr>
-      </w:pPr>
-      <w:r>
-        <w:rPr>
-          <w:sz w:val="22"/>
-        </w:rPr>
-        <w:t xml:space="preserve">Los requisitos no funcionales para </w:t>
-      </w:r>
-      <w:proofErr w:type="spellStart"/>
-      <w:r>
-        <w:rPr>
-          <w:sz w:val="22"/>
-        </w:rPr>
-        <w:t>Marfol</w:t>
-      </w:r>
-      <w:proofErr w:type="spellEnd"/>
-      <w:r>
-        <w:rPr>
-          <w:sz w:val="22"/>
-        </w:rPr>
-        <w:t xml:space="preserve"> incluyen la necesidad de una interfaz de usuario intuitiva y fácil de usar, un rendimiento rápido y preciso en el cálculo de la división de la cuenta, la confiabilidad y disponibilidad constante de la aplicación, la seguridad de los datos, la compatibilidad con diferentes dispositivos, la capacidad de escalar para manejar un crecimiento en usuarios, la facilidad de mantenimiento y actualización, y proporcionar una experiencia de usuario agradable y atractiva.</w:t>
+        <w:rPr>
+          <w:b/>
+          <w:bCs/>
+          <w:sz w:val="22"/>
+        </w:rPr>
+      </w:pPr>
+      <w:r>
+        <w:rPr>
+          <w:b/>
+          <w:bCs/>
+          <w:sz w:val="22"/>
+        </w:rPr>
+        <w:t>Requisitos</w:t>
+      </w:r>
+      <w:r>
+        <w:rPr>
+          <w:b/>
+          <w:bCs/>
+          <w:sz w:val="22"/>
+        </w:rPr>
+        <w:t xml:space="preserve"> no</w:t>
+      </w:r>
+      <w:r>
+        <w:rPr>
+          <w:b/>
+          <w:bCs/>
+          <w:sz w:val="22"/>
+        </w:rPr>
+        <w:t xml:space="preserve"> funcionales</w:t>
       </w:r>
     </w:p>
     <w:p>
@@ -2615,6 +2740,46 @@
     </w:p>
     <w:p>
       <w:pPr>
+        <w:spacing w:line="360" w:lineRule="auto"/>
+        <w:ind w:left="0" w:firstLine="0"/>
+        <w:jc w:val="both"/>
+        <w:rPr>
+          <w:sz w:val="22"/>
+        </w:rPr>
+      </w:pPr>
+      <w:r>
+        <w:rPr>
+          <w:sz w:val="22"/>
+        </w:rPr>
+        <w:t xml:space="preserve">Los requisitos no funcionales para </w:t>
+      </w:r>
+      <w:proofErr w:type="spellStart"/>
+      <w:r>
+        <w:rPr>
+          <w:sz w:val="22"/>
+        </w:rPr>
+        <w:t>Marfol</w:t>
+      </w:r>
+      <w:proofErr w:type="spellEnd"/>
+      <w:r>
+        <w:rPr>
+          <w:sz w:val="22"/>
+        </w:rPr>
+        <w:t xml:space="preserve"> incluyen la necesidad de una interfaz de usuario intuitiva y fácil de usar, un rendimiento rápido y preciso en el cálculo de la división de la cuenta, la confiabilidad y disponibilidad constante de la aplicación, la seguridad de los datos, la compatibilidad con diferentes dispositivos, la capacidad de escalar para manejar un crecimiento en usuarios, la facilidad de mantenimiento y actualización, y proporcionar una experiencia de usuario agradable y atractiva.</w:t>
+      </w:r>
+    </w:p>
+    <w:p>
+      <w:pPr>
+        <w:spacing w:line="360" w:lineRule="auto"/>
+        <w:ind w:left="0" w:firstLine="0"/>
+        <w:jc w:val="both"/>
+        <w:rPr>
+          <w:sz w:val="22"/>
+        </w:rPr>
+      </w:pPr>
+    </w:p>
+    <w:p>
+      <w:pPr>
         <w:rPr>
           <w:rStyle w:val="StrongEmphasis"/>
           <w:rFonts w:cs="Lucida Sans"/>
@@ -2635,7 +2800,7 @@
     <w:p>
       <w:pPr>
         <w:rPr>
-          <w:rFonts w:ascii="Liberation Sans" w:eastAsia="Microsoft YaHei" w:hAnsi="Liberation Sans" w:cs="Times New Roman"/>
+          <w:rFonts w:ascii="Liberation Sans" w:eastAsia="Microsoft YaHei" w:hAnsi="Liberation Sans" w:cs="Times New Roman" w:hint="eastAsia"/>
           <w:color w:val="auto"/>
           <w:sz w:val="22"/>
         </w:rPr>
@@ -2648,11 +2813,15 @@
         <w:jc w:val="both"/>
         <w:rPr>
           <w:rFonts w:ascii="Arial" w:hAnsi="Arial"/>
+          <w:sz w:val="22"/>
+          <w:szCs w:val="22"/>
         </w:rPr>
       </w:pPr>
       <w:r>
         <w:rPr>
           <w:rFonts w:ascii="Arial" w:hAnsi="Arial"/>
+          <w:sz w:val="22"/>
+          <w:szCs w:val="22"/>
         </w:rPr>
         <w:t xml:space="preserve">Para garantizar un rendimiento óptimo y una experiencia fluida en la aplicación </w:t>
       </w:r>
@@ -2660,6 +2829,8 @@
       <w:r>
         <w:rPr>
           <w:rFonts w:ascii="Arial" w:hAnsi="Arial"/>
+          <w:sz w:val="22"/>
+          <w:szCs w:val="22"/>
         </w:rPr>
         <w:t>Marfol</w:t>
       </w:r>
@@ -2667,6 +2838,8 @@
       <w:r>
         <w:rPr>
           <w:rFonts w:ascii="Arial" w:hAnsi="Arial"/>
+          <w:sz w:val="22"/>
+          <w:szCs w:val="22"/>
         </w:rPr>
         <w:t>, se recomienda que los dispositivos Android cumplan con los siguientes requisitos mínimos:</w:t>
       </w:r>
@@ -2869,27 +3042,7 @@
                 <w:szCs w:val="20"/>
                 <w:lang w:val="pt-BR"/>
               </w:rPr>
-              <w:t xml:space="preserve">Mínimo 2 GB de </w:t>
-            </w:r>
-            <w:proofErr w:type="spellStart"/>
-            <w:r>
-              <w:rPr>
-                <w:rFonts w:ascii="Arial" w:hAnsi="Arial" w:cs="Arial"/>
-                <w:sz w:val="20"/>
-                <w:szCs w:val="20"/>
-                <w:lang w:val="pt-BR"/>
-              </w:rPr>
-              <w:t>memoria</w:t>
-            </w:r>
-            <w:proofErr w:type="spellEnd"/>
-            <w:r>
-              <w:rPr>
-                <w:rFonts w:ascii="Arial" w:hAnsi="Arial" w:cs="Arial"/>
-                <w:sz w:val="20"/>
-                <w:szCs w:val="20"/>
-                <w:lang w:val="pt-BR"/>
-              </w:rPr>
-              <w:t xml:space="preserve"> RAM recomendado</w:t>
+              <w:t>Mínimo 2 GB de RAM recomendado</w:t>
             </w:r>
           </w:p>
         </w:tc>
@@ -3554,7 +3707,7 @@
           <w:szCs w:val="40"/>
         </w:rPr>
       </w:pPr>
-      <w:bookmarkStart w:id="13" w:name="_Toc136388042"/>
+      <w:bookmarkStart w:id="13" w:name="_Toc136454430"/>
       <w:r>
         <w:rPr>
           <w:rFonts w:ascii="Arial" w:hAnsi="Arial" w:cs="Arial"/>
@@ -3566,12 +3719,2564 @@
       </w:r>
       <w:bookmarkEnd w:id="13"/>
     </w:p>
+    <w:p>
+      <w:pPr>
+        <w:ind w:left="0" w:right="157" w:firstLine="0"/>
+        <w:jc w:val="both"/>
+      </w:pPr>
+    </w:p>
+    <w:p>
+      <w:pPr>
+        <w:pStyle w:val="Textbody"/>
+        <w:spacing w:line="360" w:lineRule="auto"/>
+        <w:jc w:val="both"/>
+        <w:rPr>
+          <w:rFonts w:ascii="Arial" w:hAnsi="Arial"/>
+          <w:sz w:val="22"/>
+          <w:szCs w:val="22"/>
+        </w:rPr>
+      </w:pPr>
+      <w:r>
+        <w:rPr>
+          <w:rFonts w:ascii="Arial" w:hAnsi="Arial"/>
+          <w:sz w:val="22"/>
+          <w:szCs w:val="22"/>
+        </w:rPr>
+        <w:t xml:space="preserve">En esta sección, presentamos el diseño visual de la aplicación </w:t>
+      </w:r>
+      <w:proofErr w:type="spellStart"/>
+      <w:r>
+        <w:rPr>
+          <w:rFonts w:ascii="Arial" w:hAnsi="Arial"/>
+          <w:sz w:val="22"/>
+          <w:szCs w:val="22"/>
+        </w:rPr>
+        <w:t>Marfol</w:t>
+      </w:r>
+      <w:proofErr w:type="spellEnd"/>
+      <w:r>
+        <w:rPr>
+          <w:rFonts w:ascii="Arial" w:hAnsi="Arial"/>
+          <w:sz w:val="22"/>
+          <w:szCs w:val="22"/>
+        </w:rPr>
+        <w:t>, incluyendo los colores utilizados y la intención detrás de su elección.</w:t>
+      </w:r>
+    </w:p>
+    <w:p>
+      <w:pPr>
+        <w:pStyle w:val="Ttulo3"/>
+        <w:rPr>
+          <w:rFonts w:ascii="Arial" w:hAnsi="Arial" w:cs="Arial"/>
+        </w:rPr>
+      </w:pPr>
+      <w:bookmarkStart w:id="14" w:name="_Toc136454431"/>
+      <w:r>
+        <w:rPr>
+          <w:rFonts w:ascii="Arial" w:hAnsi="Arial" w:cs="Arial"/>
+        </w:rPr>
+        <w:t>Colores</w:t>
+      </w:r>
+      <w:bookmarkEnd w:id="14"/>
+    </w:p>
+    <w:p>
+      <w:pPr>
+        <w:ind w:left="0" w:firstLine="0"/>
+        <w:rPr>
+          <w:sz w:val="22"/>
+        </w:rPr>
+      </w:pPr>
+    </w:p>
+    <w:p>
+      <w:pPr>
+        <w:ind w:left="0" w:firstLine="0"/>
+        <w:rPr>
+          <w:sz w:val="22"/>
+        </w:rPr>
+      </w:pPr>
+      <w:r>
+        <w:rPr>
+          <w:sz w:val="22"/>
+        </w:rPr>
+        <w:t>Base:</w:t>
+      </w:r>
+    </w:p>
+    <w:p>
+      <w:pPr>
+        <w:ind w:left="0" w:firstLine="0"/>
+        <w:rPr>
+          <w:sz w:val="22"/>
+        </w:rPr>
+      </w:pPr>
+      <w:r>
+        <w:rPr>
+          <w:b/>
+          <w:bCs/>
+          <w:noProof/>
+        </w:rPr>
+        <w:drawing>
+          <wp:anchor distT="0" distB="0" distL="114300" distR="114300" simplePos="0" relativeHeight="251661312" behindDoc="0" locked="0" layoutInCell="1" allowOverlap="1" wp14:anchorId="1C116B0B" wp14:editId="4A6AD36D">
+            <wp:simplePos x="0" y="0"/>
+            <wp:positionH relativeFrom="margin">
+              <wp:posOffset>3902710</wp:posOffset>
+            </wp:positionH>
+            <wp:positionV relativeFrom="paragraph">
+              <wp:posOffset>6985</wp:posOffset>
+            </wp:positionV>
+            <wp:extent cx="1518285" cy="2564130"/>
+            <wp:effectExtent l="19050" t="19050" r="24765" b="26670"/>
+            <wp:wrapSquare wrapText="bothSides"/>
+            <wp:docPr id="1829738346" name="Imagen5"/>
+            <wp:cNvGraphicFramePr/>
+            <a:graphic xmlns:a="http://schemas.openxmlformats.org/drawingml/2006/main">
+              <a:graphicData uri="http://schemas.openxmlformats.org/drawingml/2006/picture">
+                <pic:pic xmlns:pic="http://schemas.openxmlformats.org/drawingml/2006/picture">
+                  <pic:nvPicPr>
+                    <pic:cNvPr id="0" name=""/>
+                    <pic:cNvPicPr/>
+                  </pic:nvPicPr>
+                  <pic:blipFill>
+                    <a:blip r:embed="rId11">
+                      <a:lum/>
+                      <a:alphaModFix/>
+                    </a:blip>
+                    <a:srcRect/>
+                    <a:stretch>
+                      <a:fillRect/>
+                    </a:stretch>
+                  </pic:blipFill>
+                  <pic:spPr>
+                    <a:xfrm>
+                      <a:off x="0" y="0"/>
+                      <a:ext cx="1518285" cy="2564130"/>
+                    </a:xfrm>
+                    <a:prstGeom prst="rect">
+                      <a:avLst/>
+                    </a:prstGeom>
+                    <a:noFill/>
+                    <a:ln w="9400" cmpd="dbl">
+                      <a:solidFill>
+                        <a:srgbClr val="000000"/>
+                      </a:solidFill>
+                      <a:prstDash val="solid"/>
+                    </a:ln>
+                  </pic:spPr>
+                </pic:pic>
+              </a:graphicData>
+            </a:graphic>
+            <wp14:sizeRelH relativeFrom="margin">
+              <wp14:pctWidth>0</wp14:pctWidth>
+            </wp14:sizeRelH>
+            <wp14:sizeRelV relativeFrom="margin">
+              <wp14:pctHeight>0</wp14:pctHeight>
+            </wp14:sizeRelV>
+          </wp:anchor>
+        </w:drawing>
+      </w:r>
+    </w:p>
+    <w:p>
+      <w:pPr>
+        <w:pStyle w:val="Textbody"/>
+        <w:spacing w:after="0"/>
+        <w:ind w:left="1418"/>
+        <w:textAlignment w:val="baseline"/>
+        <w:rPr>
+          <w:rFonts w:ascii="Arial" w:hAnsi="Arial"/>
+          <w:sz w:val="22"/>
+          <w:szCs w:val="22"/>
+        </w:rPr>
+      </w:pPr>
+      <w:r>
+        <w:rPr>
+          <w:b/>
+          <w:bCs/>
+          <w:noProof/>
+          <w:sz w:val="22"/>
+          <w:szCs w:val="22"/>
+        </w:rPr>
+        <w:drawing>
+          <wp:anchor distT="0" distB="0" distL="114300" distR="114300" simplePos="0" relativeHeight="251659264" behindDoc="0" locked="0" layoutInCell="1" allowOverlap="1" wp14:anchorId="178C7323" wp14:editId="197539D2">
+            <wp:simplePos x="0" y="0"/>
+            <wp:positionH relativeFrom="margin">
+              <wp:posOffset>15240</wp:posOffset>
+            </wp:positionH>
+            <wp:positionV relativeFrom="paragraph">
+              <wp:posOffset>7620</wp:posOffset>
+            </wp:positionV>
+            <wp:extent cx="901700" cy="897255"/>
+            <wp:effectExtent l="0" t="0" r="0" b="0"/>
+            <wp:wrapSquare wrapText="bothSides"/>
+            <wp:docPr id="2100529995" name="Imagen4"/>
+            <wp:cNvGraphicFramePr/>
+            <a:graphic xmlns:a="http://schemas.openxmlformats.org/drawingml/2006/main">
+              <a:graphicData uri="http://schemas.openxmlformats.org/drawingml/2006/picture">
+                <pic:pic xmlns:pic="http://schemas.openxmlformats.org/drawingml/2006/picture">
+                  <pic:nvPicPr>
+                    <pic:cNvPr id="0" name=""/>
+                    <pic:cNvPicPr/>
+                  </pic:nvPicPr>
+                  <pic:blipFill>
+                    <a:blip r:embed="rId12">
+                      <a:lum/>
+                      <a:alphaModFix/>
+                    </a:blip>
+                    <a:srcRect/>
+                    <a:stretch>
+                      <a:fillRect/>
+                    </a:stretch>
+                  </pic:blipFill>
+                  <pic:spPr>
+                    <a:xfrm>
+                      <a:off x="0" y="0"/>
+                      <a:ext cx="901700" cy="897255"/>
+                    </a:xfrm>
+                    <a:prstGeom prst="rect">
+                      <a:avLst/>
+                    </a:prstGeom>
+                    <a:noFill/>
+                    <a:ln>
+                      <a:noFill/>
+                      <a:prstDash/>
+                    </a:ln>
+                  </pic:spPr>
+                </pic:pic>
+              </a:graphicData>
+            </a:graphic>
+          </wp:anchor>
+        </w:drawing>
+      </w:r>
+    </w:p>
+    <w:p>
+      <w:pPr>
+        <w:pStyle w:val="Textbody"/>
+        <w:numPr>
+          <w:ilvl w:val="1"/>
+          <w:numId w:val="9"/>
+        </w:numPr>
+        <w:spacing w:after="0"/>
+        <w:textAlignment w:val="baseline"/>
+        <w:rPr>
+          <w:rFonts w:ascii="Arial" w:hAnsi="Arial"/>
+          <w:sz w:val="22"/>
+          <w:szCs w:val="22"/>
+        </w:rPr>
+      </w:pPr>
+      <w:r>
+        <w:rPr>
+          <w:rFonts w:ascii="Arial" w:hAnsi="Arial"/>
+          <w:sz w:val="22"/>
+          <w:szCs w:val="22"/>
+        </w:rPr>
+        <w:t>#FFA8B4</w:t>
+      </w:r>
+    </w:p>
+    <w:p>
+      <w:pPr>
+        <w:pStyle w:val="Textbody"/>
+        <w:numPr>
+          <w:ilvl w:val="1"/>
+          <w:numId w:val="9"/>
+        </w:numPr>
+        <w:spacing w:after="0"/>
+        <w:textAlignment w:val="baseline"/>
+        <w:rPr>
+          <w:rFonts w:ascii="Arial" w:hAnsi="Arial"/>
+          <w:sz w:val="22"/>
+          <w:szCs w:val="22"/>
+        </w:rPr>
+      </w:pPr>
+      <w:r>
+        <w:rPr>
+          <w:rFonts w:ascii="Arial" w:hAnsi="Arial"/>
+          <w:sz w:val="22"/>
+          <w:szCs w:val="22"/>
+        </w:rPr>
+        <w:t>#FFC68C</w:t>
+      </w:r>
+    </w:p>
+    <w:p>
+      <w:pPr>
+        <w:pStyle w:val="Textbody"/>
+        <w:numPr>
+          <w:ilvl w:val="1"/>
+          <w:numId w:val="9"/>
+        </w:numPr>
+        <w:ind w:left="991"/>
+        <w:textAlignment w:val="baseline"/>
+        <w:rPr>
+          <w:rFonts w:ascii="Arial" w:hAnsi="Arial"/>
+          <w:sz w:val="22"/>
+          <w:szCs w:val="22"/>
+        </w:rPr>
+      </w:pPr>
+      <w:r>
+        <w:rPr>
+          <w:rFonts w:ascii="Arial" w:hAnsi="Arial"/>
+          <w:sz w:val="22"/>
+          <w:szCs w:val="22"/>
+        </w:rPr>
+        <w:t>#FBDD65</w:t>
+      </w:r>
+    </w:p>
+    <w:p>
+      <w:pPr>
+        <w:pStyle w:val="Textbody"/>
+        <w:spacing w:line="360" w:lineRule="auto"/>
+        <w:ind w:left="282"/>
+        <w:jc w:val="both"/>
+        <w:rPr>
+          <w:rFonts w:ascii="Arial" w:hAnsi="Arial"/>
+          <w:sz w:val="22"/>
+          <w:szCs w:val="22"/>
+        </w:rPr>
+      </w:pPr>
+    </w:p>
+    <w:p>
+      <w:pPr>
+        <w:pStyle w:val="Textbody"/>
+        <w:spacing w:line="360" w:lineRule="auto"/>
+        <w:jc w:val="both"/>
+        <w:rPr>
+          <w:rFonts w:ascii="Arial" w:hAnsi="Arial"/>
+          <w:sz w:val="22"/>
+          <w:szCs w:val="22"/>
+        </w:rPr>
+      </w:pPr>
+      <w:r>
+        <w:rPr>
+          <w:rFonts w:ascii="Arial" w:hAnsi="Arial"/>
+          <w:sz w:val="22"/>
+          <w:szCs w:val="22"/>
+        </w:rPr>
+        <w:t xml:space="preserve">Estos colores base se caracterizan por ser alegres, vivos y cálidos. Han sido seleccionados para transmitir una sensación de alegría y felicidad, ya que la aplicación </w:t>
+      </w:r>
+      <w:proofErr w:type="spellStart"/>
+      <w:r>
+        <w:rPr>
+          <w:rFonts w:ascii="Arial" w:hAnsi="Arial"/>
+          <w:sz w:val="22"/>
+          <w:szCs w:val="22"/>
+        </w:rPr>
+        <w:t>Marfol</w:t>
+      </w:r>
+      <w:proofErr w:type="spellEnd"/>
+      <w:r>
+        <w:rPr>
+          <w:rFonts w:ascii="Arial" w:hAnsi="Arial"/>
+          <w:sz w:val="22"/>
+          <w:szCs w:val="22"/>
+        </w:rPr>
+        <w:t xml:space="preserve"> se utiliza en momentos de compartir comidas y disfrutar de momentos especiales.</w:t>
+      </w:r>
+    </w:p>
+    <w:p>
+      <w:pPr>
+        <w:pStyle w:val="Textbody"/>
+        <w:spacing w:line="360" w:lineRule="auto"/>
+        <w:jc w:val="both"/>
+        <w:rPr>
+          <w:rFonts w:ascii="Arial" w:hAnsi="Arial"/>
+          <w:sz w:val="22"/>
+          <w:szCs w:val="22"/>
+        </w:rPr>
+      </w:pPr>
+      <w:r>
+        <w:rPr>
+          <w:rFonts w:ascii="Arial" w:hAnsi="Arial"/>
+          <w:sz w:val="22"/>
+          <w:szCs w:val="22"/>
+        </w:rPr>
+        <w:t>Platos:</w:t>
+      </w:r>
+    </w:p>
+    <w:p>
+      <w:pPr>
+        <w:pStyle w:val="Textbody"/>
+        <w:spacing w:line="360" w:lineRule="auto"/>
+        <w:jc w:val="both"/>
+        <w:rPr>
+          <w:rFonts w:ascii="Arial" w:hAnsi="Arial"/>
+          <w:sz w:val="22"/>
+          <w:szCs w:val="22"/>
+        </w:rPr>
+      </w:pPr>
+      <w:r>
+        <w:rPr>
+          <w:b/>
+          <w:bCs/>
+          <w:noProof/>
+        </w:rPr>
+        <w:drawing>
+          <wp:anchor distT="0" distB="0" distL="114300" distR="114300" simplePos="0" relativeHeight="251663360" behindDoc="1" locked="0" layoutInCell="1" allowOverlap="1" wp14:anchorId="3983D249" wp14:editId="2FF8CA40">
+            <wp:simplePos x="0" y="0"/>
+            <wp:positionH relativeFrom="margin">
+              <wp:align>left</wp:align>
+            </wp:positionH>
+            <wp:positionV relativeFrom="paragraph">
+              <wp:posOffset>104140</wp:posOffset>
+            </wp:positionV>
+            <wp:extent cx="928436" cy="934562"/>
+            <wp:effectExtent l="0" t="0" r="5080" b="0"/>
+            <wp:wrapTight wrapText="bothSides">
+              <wp:wrapPolygon edited="0">
+                <wp:start x="0" y="0"/>
+                <wp:lineTo x="0" y="21145"/>
+                <wp:lineTo x="21275" y="21145"/>
+                <wp:lineTo x="21275" y="0"/>
+                <wp:lineTo x="0" y="0"/>
+              </wp:wrapPolygon>
+            </wp:wrapTight>
+            <wp:docPr id="755707802" name="Imagen6"/>
+            <wp:cNvGraphicFramePr/>
+            <a:graphic xmlns:a="http://schemas.openxmlformats.org/drawingml/2006/main">
+              <a:graphicData uri="http://schemas.openxmlformats.org/drawingml/2006/picture">
+                <pic:pic xmlns:pic="http://schemas.openxmlformats.org/drawingml/2006/picture">
+                  <pic:nvPicPr>
+                    <pic:cNvPr id="0" name=""/>
+                    <pic:cNvPicPr/>
+                  </pic:nvPicPr>
+                  <pic:blipFill>
+                    <a:blip r:embed="rId13">
+                      <a:lum/>
+                      <a:alphaModFix/>
+                    </a:blip>
+                    <a:srcRect/>
+                    <a:stretch>
+                      <a:fillRect/>
+                    </a:stretch>
+                  </pic:blipFill>
+                  <pic:spPr>
+                    <a:xfrm>
+                      <a:off x="0" y="0"/>
+                      <a:ext cx="928436" cy="934562"/>
+                    </a:xfrm>
+                    <a:prstGeom prst="rect">
+                      <a:avLst/>
+                    </a:prstGeom>
+                    <a:noFill/>
+                    <a:ln>
+                      <a:noFill/>
+                      <a:prstDash/>
+                    </a:ln>
+                  </pic:spPr>
+                </pic:pic>
+              </a:graphicData>
+            </a:graphic>
+          </wp:anchor>
+        </w:drawing>
+      </w:r>
+    </w:p>
+    <w:p>
+      <w:pPr>
+        <w:pStyle w:val="Textbody"/>
+        <w:numPr>
+          <w:ilvl w:val="1"/>
+          <w:numId w:val="10"/>
+        </w:numPr>
+        <w:spacing w:after="0"/>
+        <w:textAlignment w:val="baseline"/>
+        <w:rPr>
+          <w:rFonts w:ascii="Arial" w:hAnsi="Arial"/>
+        </w:rPr>
+      </w:pPr>
+      <w:r>
+        <w:rPr>
+          <w:rFonts w:ascii="Arial" w:hAnsi="Arial"/>
+        </w:rPr>
+        <w:t>#7AE77EFF</w:t>
+      </w:r>
+    </w:p>
+    <w:p>
+      <w:pPr>
+        <w:pStyle w:val="Textbody"/>
+        <w:numPr>
+          <w:ilvl w:val="0"/>
+          <w:numId w:val="10"/>
+        </w:numPr>
+        <w:rPr>
+          <w:rFonts w:hint="eastAsia"/>
+        </w:rPr>
+      </w:pPr>
+      <w:r>
+        <w:rPr>
+          <w:rFonts w:ascii="Arial" w:hAnsi="Arial"/>
+        </w:rPr>
+        <w:t>#bfbfbf</w:t>
+      </w:r>
+      <w:r>
+        <w:t xml:space="preserve"> </w:t>
+      </w:r>
+    </w:p>
+    <w:p>
+      <w:pPr>
+        <w:pStyle w:val="Textbody"/>
+        <w:rPr>
+          <w:rFonts w:ascii="Arial" w:hAnsi="Arial"/>
+        </w:rPr>
+      </w:pPr>
+      <w:r>
+        <w:rPr>
+          <w:rFonts w:ascii="Arial" w:hAnsi="Arial"/>
+          <w:noProof/>
+        </w:rPr>
+        <w:drawing>
+          <wp:anchor distT="0" distB="0" distL="114300" distR="114300" simplePos="0" relativeHeight="251665408" behindDoc="0" locked="0" layoutInCell="1" allowOverlap="1" wp14:anchorId="576AD614" wp14:editId="21B82420">
+            <wp:simplePos x="0" y="0"/>
+            <wp:positionH relativeFrom="margin">
+              <wp:posOffset>4029075</wp:posOffset>
+            </wp:positionH>
+            <wp:positionV relativeFrom="paragraph">
+              <wp:posOffset>31750</wp:posOffset>
+            </wp:positionV>
+            <wp:extent cx="1286510" cy="2820035"/>
+            <wp:effectExtent l="19050" t="19050" r="27940" b="18415"/>
+            <wp:wrapSquare wrapText="bothSides"/>
+            <wp:docPr id="1980491174" name="Imagen7"/>
+            <wp:cNvGraphicFramePr/>
+            <a:graphic xmlns:a="http://schemas.openxmlformats.org/drawingml/2006/main">
+              <a:graphicData uri="http://schemas.openxmlformats.org/drawingml/2006/picture">
+                <pic:pic xmlns:pic="http://schemas.openxmlformats.org/drawingml/2006/picture">
+                  <pic:nvPicPr>
+                    <pic:cNvPr id="0" name=""/>
+                    <pic:cNvPicPr/>
+                  </pic:nvPicPr>
+                  <pic:blipFill>
+                    <a:blip r:embed="rId14">
+                      <a:lum/>
+                      <a:alphaModFix/>
+                    </a:blip>
+                    <a:srcRect/>
+                    <a:stretch>
+                      <a:fillRect/>
+                    </a:stretch>
+                  </pic:blipFill>
+                  <pic:spPr>
+                    <a:xfrm>
+                      <a:off x="0" y="0"/>
+                      <a:ext cx="1286510" cy="2820035"/>
+                    </a:xfrm>
+                    <a:prstGeom prst="rect">
+                      <a:avLst/>
+                    </a:prstGeom>
+                    <a:noFill/>
+                    <a:ln w="9400" cmpd="dbl">
+                      <a:solidFill>
+                        <a:srgbClr val="000000"/>
+                      </a:solidFill>
+                      <a:prstDash val="solid"/>
+                    </a:ln>
+                  </pic:spPr>
+                </pic:pic>
+              </a:graphicData>
+            </a:graphic>
+            <wp14:sizeRelH relativeFrom="margin">
+              <wp14:pctWidth>0</wp14:pctWidth>
+            </wp14:sizeRelH>
+            <wp14:sizeRelV relativeFrom="margin">
+              <wp14:pctHeight>0</wp14:pctHeight>
+            </wp14:sizeRelV>
+          </wp:anchor>
+        </w:drawing>
+      </w:r>
+    </w:p>
+    <w:p>
+      <w:pPr>
+        <w:pStyle w:val="Textbody"/>
+        <w:spacing w:line="360" w:lineRule="auto"/>
+        <w:rPr>
+          <w:rFonts w:ascii="Arial" w:hAnsi="Arial"/>
+          <w:sz w:val="22"/>
+          <w:szCs w:val="22"/>
+        </w:rPr>
+      </w:pPr>
+      <w:r>
+        <w:rPr>
+          <w:rFonts w:ascii="Arial" w:hAnsi="Arial"/>
+          <w:sz w:val="22"/>
+          <w:szCs w:val="22"/>
+        </w:rPr>
+        <w:t>Los colores elegidos para los restaurantes se basan en tonos azules que evocan una sensación de frescura, tranquilidad y profesionalidad.</w:t>
+      </w:r>
+    </w:p>
+    <w:p>
+      <w:pPr>
+        <w:pStyle w:val="Textbody"/>
+        <w:spacing w:line="360" w:lineRule="auto"/>
+        <w:rPr>
+          <w:rFonts w:ascii="Arial" w:hAnsi="Arial"/>
+          <w:sz w:val="22"/>
+          <w:szCs w:val="22"/>
+        </w:rPr>
+      </w:pPr>
+      <w:r>
+        <w:rPr>
+          <w:rFonts w:ascii="Arial" w:hAnsi="Arial"/>
+          <w:sz w:val="22"/>
+          <w:szCs w:val="22"/>
+        </w:rPr>
+        <w:t>El degradado utilizado proporciona un aspecto moderno y agradable a la vista.</w:t>
+      </w:r>
+    </w:p>
+    <w:p>
+      <w:pPr>
+        <w:pStyle w:val="Textbody"/>
+        <w:spacing w:line="360" w:lineRule="auto"/>
+        <w:jc w:val="both"/>
+        <w:rPr>
+          <w:rFonts w:ascii="Arial" w:hAnsi="Arial"/>
+          <w:sz w:val="22"/>
+          <w:szCs w:val="22"/>
+        </w:rPr>
+      </w:pPr>
+      <w:r>
+        <w:rPr>
+          <w:rFonts w:ascii="Arial" w:hAnsi="Arial"/>
+          <w:sz w:val="22"/>
+          <w:szCs w:val="22"/>
+        </w:rPr>
+        <w:t>Los colores seleccionados para los platos se encuentran en una gama de tonos vibrantes y representan la diversidad y la variedad de opciones gastronómicas que ofrece la aplicación.</w:t>
+      </w:r>
+      <w:r>
+        <w:rPr>
+          <w:rFonts w:ascii="Arial" w:hAnsi="Arial"/>
+          <w:noProof/>
+        </w:rPr>
+        <w:t xml:space="preserve"> </w:t>
+      </w:r>
+    </w:p>
+    <w:p>
+      <w:pPr>
+        <w:pStyle w:val="Textbody"/>
+        <w:spacing w:line="360" w:lineRule="auto"/>
+        <w:jc w:val="both"/>
+        <w:rPr>
+          <w:rFonts w:ascii="Arial" w:hAnsi="Arial"/>
+          <w:sz w:val="22"/>
+          <w:szCs w:val="22"/>
+        </w:rPr>
+      </w:pPr>
+      <w:r>
+        <w:rPr>
+          <w:rFonts w:ascii="Arial" w:hAnsi="Arial"/>
+          <w:sz w:val="22"/>
+          <w:szCs w:val="22"/>
+        </w:rPr>
+        <w:t>El inicio del color más intenso se desvanece hacia un tono más claro, lo que aporta un aspecto visual atractivo y moderno a los elementos relacionados con los platos.</w:t>
+      </w:r>
+    </w:p>
+    <w:p>
+      <w:pPr>
+        <w:ind w:left="0" w:firstLine="0"/>
+        <w:rPr>
+          <w:sz w:val="22"/>
+        </w:rPr>
+      </w:pPr>
+      <w:r>
+        <w:rPr>
+          <w:sz w:val="22"/>
+        </w:rPr>
+        <w:lastRenderedPageBreak/>
+        <w:t>Personas:</w:t>
+      </w:r>
+    </w:p>
+    <w:p>
+      <w:pPr>
+        <w:pStyle w:val="Textbody"/>
+        <w:spacing w:after="0"/>
+        <w:textAlignment w:val="baseline"/>
+        <w:rPr>
+          <w:rFonts w:ascii="Arial" w:hAnsi="Arial"/>
+        </w:rPr>
+      </w:pPr>
+    </w:p>
+    <w:p>
+      <w:pPr>
+        <w:pStyle w:val="Textbody"/>
+        <w:spacing w:after="0"/>
+        <w:ind w:left="1418"/>
+        <w:textAlignment w:val="baseline"/>
+        <w:rPr>
+          <w:rFonts w:ascii="Arial" w:hAnsi="Arial"/>
+        </w:rPr>
+      </w:pPr>
+      <w:r>
+        <w:rPr>
+          <w:b/>
+          <w:bCs/>
+          <w:noProof/>
+        </w:rPr>
+        <w:drawing>
+          <wp:anchor distT="0" distB="0" distL="114300" distR="114300" simplePos="0" relativeHeight="251667456" behindDoc="1" locked="0" layoutInCell="1" allowOverlap="1" wp14:anchorId="7A675579" wp14:editId="226C001E">
+            <wp:simplePos x="0" y="0"/>
+            <wp:positionH relativeFrom="margin">
+              <wp:align>left</wp:align>
+            </wp:positionH>
+            <wp:positionV relativeFrom="paragraph">
+              <wp:posOffset>6985</wp:posOffset>
+            </wp:positionV>
+            <wp:extent cx="875665" cy="875665"/>
+            <wp:effectExtent l="0" t="0" r="635" b="635"/>
+            <wp:wrapTight wrapText="bothSides">
+              <wp:wrapPolygon edited="0">
+                <wp:start x="0" y="0"/>
+                <wp:lineTo x="0" y="21146"/>
+                <wp:lineTo x="21146" y="21146"/>
+                <wp:lineTo x="21146" y="0"/>
+                <wp:lineTo x="0" y="0"/>
+              </wp:wrapPolygon>
+            </wp:wrapTight>
+            <wp:docPr id="371718444" name="Imagen8"/>
+            <wp:cNvGraphicFramePr/>
+            <a:graphic xmlns:a="http://schemas.openxmlformats.org/drawingml/2006/main">
+              <a:graphicData uri="http://schemas.openxmlformats.org/drawingml/2006/picture">
+                <pic:pic xmlns:pic="http://schemas.openxmlformats.org/drawingml/2006/picture">
+                  <pic:nvPicPr>
+                    <pic:cNvPr id="0" name=""/>
+                    <pic:cNvPicPr/>
+                  </pic:nvPicPr>
+                  <pic:blipFill>
+                    <a:blip r:embed="rId15">
+                      <a:lum/>
+                      <a:alphaModFix/>
+                    </a:blip>
+                    <a:srcRect/>
+                    <a:stretch>
+                      <a:fillRect/>
+                    </a:stretch>
+                  </pic:blipFill>
+                  <pic:spPr>
+                    <a:xfrm>
+                      <a:off x="0" y="0"/>
+                      <a:ext cx="875665" cy="875665"/>
+                    </a:xfrm>
+                    <a:prstGeom prst="rect">
+                      <a:avLst/>
+                    </a:prstGeom>
+                    <a:noFill/>
+                    <a:ln>
+                      <a:noFill/>
+                      <a:prstDash/>
+                    </a:ln>
+                  </pic:spPr>
+                </pic:pic>
+              </a:graphicData>
+            </a:graphic>
+          </wp:anchor>
+        </w:drawing>
+      </w:r>
+      <w:r>
+        <w:rPr>
+          <w:rFonts w:ascii="Arial" w:hAnsi="Arial"/>
+          <w:noProof/>
+        </w:rPr>
+        <w:drawing>
+          <wp:anchor distT="0" distB="0" distL="114300" distR="114300" simplePos="0" relativeHeight="251669504" behindDoc="0" locked="0" layoutInCell="1" allowOverlap="1" wp14:anchorId="60E43A45" wp14:editId="3EAFCF9C">
+            <wp:simplePos x="0" y="0"/>
+            <wp:positionH relativeFrom="column">
+              <wp:posOffset>4082415</wp:posOffset>
+            </wp:positionH>
+            <wp:positionV relativeFrom="paragraph">
+              <wp:posOffset>29210</wp:posOffset>
+            </wp:positionV>
+            <wp:extent cx="1573530" cy="2518410"/>
+            <wp:effectExtent l="19050" t="19050" r="26670" b="15240"/>
+            <wp:wrapSquare wrapText="bothSides"/>
+            <wp:docPr id="386193599" name="Imagen9"/>
+            <wp:cNvGraphicFramePr/>
+            <a:graphic xmlns:a="http://schemas.openxmlformats.org/drawingml/2006/main">
+              <a:graphicData uri="http://schemas.openxmlformats.org/drawingml/2006/picture">
+                <pic:pic xmlns:pic="http://schemas.openxmlformats.org/drawingml/2006/picture">
+                  <pic:nvPicPr>
+                    <pic:cNvPr id="0" name=""/>
+                    <pic:cNvPicPr/>
+                  </pic:nvPicPr>
+                  <pic:blipFill>
+                    <a:blip r:embed="rId16">
+                      <a:lum/>
+                      <a:alphaModFix/>
+                    </a:blip>
+                    <a:srcRect/>
+                    <a:stretch>
+                      <a:fillRect/>
+                    </a:stretch>
+                  </pic:blipFill>
+                  <pic:spPr>
+                    <a:xfrm>
+                      <a:off x="0" y="0"/>
+                      <a:ext cx="1573530" cy="2518410"/>
+                    </a:xfrm>
+                    <a:prstGeom prst="rect">
+                      <a:avLst/>
+                    </a:prstGeom>
+                    <a:noFill/>
+                    <a:ln w="9400" cmpd="dbl">
+                      <a:solidFill>
+                        <a:srgbClr val="000000"/>
+                      </a:solidFill>
+                      <a:prstDash val="solid"/>
+                    </a:ln>
+                  </pic:spPr>
+                </pic:pic>
+              </a:graphicData>
+            </a:graphic>
+            <wp14:sizeRelH relativeFrom="margin">
+              <wp14:pctWidth>0</wp14:pctWidth>
+            </wp14:sizeRelH>
+            <wp14:sizeRelV relativeFrom="margin">
+              <wp14:pctHeight>0</wp14:pctHeight>
+            </wp14:sizeRelV>
+          </wp:anchor>
+        </w:drawing>
+      </w:r>
+    </w:p>
+    <w:p>
+      <w:pPr>
+        <w:pStyle w:val="Textbody"/>
+        <w:numPr>
+          <w:ilvl w:val="1"/>
+          <w:numId w:val="10"/>
+        </w:numPr>
+        <w:spacing w:after="0"/>
+        <w:textAlignment w:val="baseline"/>
+        <w:rPr>
+          <w:rFonts w:ascii="Arial" w:hAnsi="Arial"/>
+        </w:rPr>
+      </w:pPr>
+      <w:r>
+        <w:rPr>
+          <w:rFonts w:ascii="Arial" w:hAnsi="Arial"/>
+        </w:rPr>
+        <w:t>#FBDD65</w:t>
+      </w:r>
+    </w:p>
+    <w:p>
+      <w:pPr>
+        <w:pStyle w:val="Textbody"/>
+        <w:numPr>
+          <w:ilvl w:val="1"/>
+          <w:numId w:val="10"/>
+        </w:numPr>
+        <w:textAlignment w:val="baseline"/>
+        <w:rPr>
+          <w:rFonts w:ascii="Arial" w:hAnsi="Arial"/>
+        </w:rPr>
+      </w:pPr>
+      <w:r>
+        <w:rPr>
+          <w:rFonts w:ascii="Arial" w:hAnsi="Arial"/>
+        </w:rPr>
+        <w:t>#bfbfbf</w:t>
+      </w:r>
+    </w:p>
+    <w:p>
+      <w:pPr>
+        <w:pStyle w:val="Textbody"/>
+        <w:spacing w:line="360" w:lineRule="auto"/>
+        <w:ind w:left="1418"/>
+        <w:textAlignment w:val="baseline"/>
+        <w:rPr>
+          <w:rFonts w:ascii="Arial" w:hAnsi="Arial"/>
+          <w:sz w:val="22"/>
+          <w:szCs w:val="22"/>
+        </w:rPr>
+      </w:pPr>
+    </w:p>
+    <w:p>
+      <w:pPr>
+        <w:pStyle w:val="Textbody"/>
+        <w:spacing w:line="360" w:lineRule="auto"/>
+        <w:jc w:val="both"/>
+        <w:rPr>
+          <w:rFonts w:ascii="Arial" w:hAnsi="Arial"/>
+          <w:sz w:val="22"/>
+          <w:szCs w:val="22"/>
+        </w:rPr>
+      </w:pPr>
+      <w:r>
+        <w:rPr>
+          <w:rFonts w:ascii="Arial" w:hAnsi="Arial"/>
+          <w:sz w:val="22"/>
+          <w:szCs w:val="22"/>
+        </w:rPr>
+        <w:t>Los colores utilizados para representar a las personas en la aplicación están basados en tonos cálidos y amigables. El color de inicio, un tono de amarillo dorado, simboliza la conexión y la interacción entre los comensales.</w:t>
+      </w:r>
+      <w:r>
+        <w:rPr>
+          <w:rFonts w:ascii="Arial" w:hAnsi="Arial"/>
+          <w:noProof/>
+          <w:sz w:val="22"/>
+          <w:szCs w:val="22"/>
+        </w:rPr>
+        <w:t xml:space="preserve"> </w:t>
+      </w:r>
+    </w:p>
+    <w:p>
+      <w:pPr>
+        <w:pStyle w:val="Textbody"/>
+        <w:spacing w:line="360" w:lineRule="auto"/>
+        <w:jc w:val="both"/>
+        <w:rPr>
+          <w:rFonts w:ascii="Arial" w:hAnsi="Arial"/>
+          <w:sz w:val="22"/>
+          <w:szCs w:val="22"/>
+        </w:rPr>
+      </w:pPr>
+      <w:r>
+        <w:rPr>
+          <w:rFonts w:ascii="Arial" w:hAnsi="Arial"/>
+          <w:sz w:val="22"/>
+          <w:szCs w:val="22"/>
+        </w:rPr>
+        <w:t>El desvanecimiento hacia un tono más claro en el final del color crea un efecto suave y armonioso.</w:t>
+      </w:r>
+    </w:p>
+    <w:p>
+      <w:pPr>
+        <w:ind w:left="0" w:firstLine="0"/>
+        <w:rPr>
+          <w:sz w:val="22"/>
+        </w:rPr>
+      </w:pPr>
+    </w:p>
+    <w:p>
+      <w:pPr>
+        <w:ind w:left="0" w:firstLine="0"/>
+        <w:rPr>
+          <w:sz w:val="22"/>
+        </w:rPr>
+      </w:pPr>
+      <w:r>
+        <w:rPr>
+          <w:sz w:val="22"/>
+        </w:rPr>
+        <w:t>Restaurantes:</w:t>
+      </w:r>
+    </w:p>
+    <w:p>
+      <w:pPr>
+        <w:ind w:left="0" w:firstLine="0"/>
+        <w:rPr>
+          <w:sz w:val="22"/>
+        </w:rPr>
+      </w:pPr>
+      <w:r>
+        <w:rPr>
+          <w:b/>
+          <w:bCs/>
+          <w:noProof/>
+        </w:rPr>
+        <w:drawing>
+          <wp:anchor distT="0" distB="0" distL="114300" distR="114300" simplePos="0" relativeHeight="251673600" behindDoc="0" locked="0" layoutInCell="1" allowOverlap="1" wp14:anchorId="767C03F7" wp14:editId="5BADA51F">
+            <wp:simplePos x="0" y="0"/>
+            <wp:positionH relativeFrom="margin">
+              <wp:posOffset>4082415</wp:posOffset>
+            </wp:positionH>
+            <wp:positionV relativeFrom="paragraph">
+              <wp:posOffset>86360</wp:posOffset>
+            </wp:positionV>
+            <wp:extent cx="1588770" cy="2305050"/>
+            <wp:effectExtent l="19050" t="19050" r="11430" b="19050"/>
+            <wp:wrapSquare wrapText="bothSides"/>
+            <wp:docPr id="1989120311" name="Imagen11"/>
+            <wp:cNvGraphicFramePr/>
+            <a:graphic xmlns:a="http://schemas.openxmlformats.org/drawingml/2006/main">
+              <a:graphicData uri="http://schemas.openxmlformats.org/drawingml/2006/picture">
+                <pic:pic xmlns:pic="http://schemas.openxmlformats.org/drawingml/2006/picture">
+                  <pic:nvPicPr>
+                    <pic:cNvPr id="0" name=""/>
+                    <pic:cNvPicPr/>
+                  </pic:nvPicPr>
+                  <pic:blipFill>
+                    <a:blip r:embed="rId17">
+                      <a:lum/>
+                      <a:alphaModFix/>
+                    </a:blip>
+                    <a:srcRect/>
+                    <a:stretch>
+                      <a:fillRect/>
+                    </a:stretch>
+                  </pic:blipFill>
+                  <pic:spPr>
+                    <a:xfrm>
+                      <a:off x="0" y="0"/>
+                      <a:ext cx="1588770" cy="2305050"/>
+                    </a:xfrm>
+                    <a:prstGeom prst="rect">
+                      <a:avLst/>
+                    </a:prstGeom>
+                    <a:noFill/>
+                    <a:ln w="9400" cmpd="dbl">
+                      <a:solidFill>
+                        <a:srgbClr val="000000"/>
+                      </a:solidFill>
+                      <a:prstDash val="solid"/>
+                    </a:ln>
+                  </pic:spPr>
+                </pic:pic>
+              </a:graphicData>
+            </a:graphic>
+            <wp14:sizeRelH relativeFrom="margin">
+              <wp14:pctWidth>0</wp14:pctWidth>
+            </wp14:sizeRelH>
+            <wp14:sizeRelV relativeFrom="margin">
+              <wp14:pctHeight>0</wp14:pctHeight>
+            </wp14:sizeRelV>
+          </wp:anchor>
+        </w:drawing>
+      </w:r>
+    </w:p>
+    <w:p>
+      <w:pPr>
+        <w:ind w:left="0" w:firstLine="0"/>
+        <w:rPr>
+          <w:sz w:val="22"/>
+        </w:rPr>
+      </w:pPr>
+      <w:r>
+        <w:rPr>
+          <w:b/>
+          <w:bCs/>
+          <w:noProof/>
+        </w:rPr>
+        <w:drawing>
+          <wp:anchor distT="0" distB="0" distL="114300" distR="114300" simplePos="0" relativeHeight="251671552" behindDoc="1" locked="0" layoutInCell="1" allowOverlap="1" wp14:anchorId="49C33560" wp14:editId="4C816516">
+            <wp:simplePos x="0" y="0"/>
+            <wp:positionH relativeFrom="margin">
+              <wp:align>left</wp:align>
+            </wp:positionH>
+            <wp:positionV relativeFrom="paragraph">
+              <wp:posOffset>8890</wp:posOffset>
+            </wp:positionV>
+            <wp:extent cx="845820" cy="842010"/>
+            <wp:effectExtent l="0" t="0" r="0" b="0"/>
+            <wp:wrapTight wrapText="bothSides">
+              <wp:wrapPolygon edited="0">
+                <wp:start x="0" y="0"/>
+                <wp:lineTo x="0" y="21014"/>
+                <wp:lineTo x="20919" y="21014"/>
+                <wp:lineTo x="20919" y="0"/>
+                <wp:lineTo x="0" y="0"/>
+              </wp:wrapPolygon>
+            </wp:wrapTight>
+            <wp:docPr id="1690961721" name="Imagen10"/>
+            <wp:cNvGraphicFramePr/>
+            <a:graphic xmlns:a="http://schemas.openxmlformats.org/drawingml/2006/main">
+              <a:graphicData uri="http://schemas.openxmlformats.org/drawingml/2006/picture">
+                <pic:pic xmlns:pic="http://schemas.openxmlformats.org/drawingml/2006/picture">
+                  <pic:nvPicPr>
+                    <pic:cNvPr id="0" name=""/>
+                    <pic:cNvPicPr/>
+                  </pic:nvPicPr>
+                  <pic:blipFill>
+                    <a:blip r:embed="rId18">
+                      <a:lum/>
+                      <a:alphaModFix/>
+                    </a:blip>
+                    <a:srcRect/>
+                    <a:stretch>
+                      <a:fillRect/>
+                    </a:stretch>
+                  </pic:blipFill>
+                  <pic:spPr>
+                    <a:xfrm>
+                      <a:off x="0" y="0"/>
+                      <a:ext cx="845820" cy="842010"/>
+                    </a:xfrm>
+                    <a:prstGeom prst="rect">
+                      <a:avLst/>
+                    </a:prstGeom>
+                    <a:noFill/>
+                    <a:ln>
+                      <a:noFill/>
+                      <a:prstDash/>
+                    </a:ln>
+                  </pic:spPr>
+                </pic:pic>
+              </a:graphicData>
+            </a:graphic>
+          </wp:anchor>
+        </w:drawing>
+      </w:r>
+    </w:p>
+    <w:p>
+      <w:pPr>
+        <w:pStyle w:val="Textbody"/>
+        <w:numPr>
+          <w:ilvl w:val="1"/>
+          <w:numId w:val="10"/>
+        </w:numPr>
+        <w:spacing w:after="0"/>
+        <w:textAlignment w:val="baseline"/>
+        <w:rPr>
+          <w:rFonts w:ascii="Arial" w:hAnsi="Arial"/>
+        </w:rPr>
+      </w:pPr>
+      <w:r>
+        <w:rPr>
+          <w:rFonts w:ascii="Arial" w:hAnsi="Arial"/>
+        </w:rPr>
+        <w:t>#7EFFFF</w:t>
+      </w:r>
+    </w:p>
+    <w:p>
+      <w:pPr>
+        <w:pStyle w:val="Textbody"/>
+        <w:numPr>
+          <w:ilvl w:val="1"/>
+          <w:numId w:val="10"/>
+        </w:numPr>
+        <w:textAlignment w:val="baseline"/>
+        <w:rPr>
+          <w:rFonts w:ascii="Arial" w:hAnsi="Arial"/>
+        </w:rPr>
+      </w:pPr>
+      <w:r>
+        <w:rPr>
+          <w:rFonts w:ascii="Arial" w:hAnsi="Arial"/>
+        </w:rPr>
+        <w:t>#bfbfbf</w:t>
+      </w:r>
+    </w:p>
+    <w:p>
+      <w:pPr>
+        <w:spacing w:line="360" w:lineRule="auto"/>
+        <w:ind w:left="0" w:firstLine="0"/>
+        <w:jc w:val="both"/>
+        <w:rPr>
+          <w:sz w:val="22"/>
+        </w:rPr>
+      </w:pPr>
+    </w:p>
+    <w:p>
+      <w:pPr>
+        <w:pStyle w:val="Textbody"/>
+        <w:spacing w:line="360" w:lineRule="auto"/>
+        <w:jc w:val="both"/>
+        <w:rPr>
+          <w:rFonts w:ascii="Arial" w:hAnsi="Arial"/>
+          <w:sz w:val="22"/>
+          <w:szCs w:val="22"/>
+        </w:rPr>
+      </w:pPr>
+      <w:r>
+        <w:rPr>
+          <w:rFonts w:ascii="Arial" w:hAnsi="Arial"/>
+          <w:sz w:val="22"/>
+          <w:szCs w:val="22"/>
+        </w:rPr>
+        <w:t>Los colores elegidos para los restaurantes se basan en tonos azules que evocan una sensación de frescura, tranquilidad y profesionalidad.</w:t>
+      </w:r>
+    </w:p>
+    <w:p>
+      <w:pPr>
+        <w:pStyle w:val="Textbody"/>
+        <w:spacing w:line="360" w:lineRule="auto"/>
+        <w:jc w:val="both"/>
+        <w:rPr>
+          <w:rFonts w:ascii="Arial" w:hAnsi="Arial"/>
+          <w:sz w:val="22"/>
+          <w:szCs w:val="22"/>
+        </w:rPr>
+      </w:pPr>
+      <w:r>
+        <w:rPr>
+          <w:rFonts w:ascii="Arial" w:hAnsi="Arial"/>
+          <w:sz w:val="22"/>
+          <w:szCs w:val="22"/>
+        </w:rPr>
+        <w:t>El degradado utilizado proporciona un aspecto moderno y agradable a la vista.</w:t>
+      </w:r>
+    </w:p>
+    <w:p>
+      <w:pPr>
+        <w:pStyle w:val="Textbody"/>
+        <w:spacing w:line="360" w:lineRule="auto"/>
+        <w:jc w:val="both"/>
+        <w:rPr>
+          <w:rFonts w:ascii="Arial" w:hAnsi="Arial"/>
+          <w:sz w:val="22"/>
+          <w:szCs w:val="22"/>
+        </w:rPr>
+      </w:pPr>
+      <w:r>
+        <w:rPr>
+          <w:rFonts w:ascii="Arial" w:hAnsi="Arial"/>
+          <w:noProof/>
+        </w:rPr>
+        <w:drawing>
+          <wp:anchor distT="0" distB="0" distL="114300" distR="114300" simplePos="0" relativeHeight="251675648" behindDoc="0" locked="0" layoutInCell="1" allowOverlap="1" wp14:anchorId="5BEC0E64" wp14:editId="6B57EC05">
+            <wp:simplePos x="0" y="0"/>
+            <wp:positionH relativeFrom="column">
+              <wp:posOffset>-100965</wp:posOffset>
+            </wp:positionH>
+            <wp:positionV relativeFrom="paragraph">
+              <wp:posOffset>279400</wp:posOffset>
+            </wp:positionV>
+            <wp:extent cx="1634490" cy="2602956"/>
+            <wp:effectExtent l="19050" t="19050" r="22860" b="26035"/>
+            <wp:wrapSquare wrapText="bothSides"/>
+            <wp:docPr id="705172869" name="Imagen12"/>
+            <wp:cNvGraphicFramePr/>
+            <a:graphic xmlns:a="http://schemas.openxmlformats.org/drawingml/2006/main">
+              <a:graphicData uri="http://schemas.openxmlformats.org/drawingml/2006/picture">
+                <pic:pic xmlns:pic="http://schemas.openxmlformats.org/drawingml/2006/picture">
+                  <pic:nvPicPr>
+                    <pic:cNvPr id="0" name=""/>
+                    <pic:cNvPicPr/>
+                  </pic:nvPicPr>
+                  <pic:blipFill>
+                    <a:blip r:embed="rId19">
+                      <a:lum/>
+                      <a:alphaModFix/>
+                    </a:blip>
+                    <a:srcRect l="15861" t="11301" r="12705" b="25391"/>
+                    <a:stretch>
+                      <a:fillRect/>
+                    </a:stretch>
+                  </pic:blipFill>
+                  <pic:spPr>
+                    <a:xfrm>
+                      <a:off x="0" y="0"/>
+                      <a:ext cx="1634490" cy="2602956"/>
+                    </a:xfrm>
+                    <a:prstGeom prst="rect">
+                      <a:avLst/>
+                    </a:prstGeom>
+                    <a:noFill/>
+                    <a:ln w="9400" cmpd="dbl">
+                      <a:solidFill>
+                        <a:srgbClr val="000000"/>
+                      </a:solidFill>
+                      <a:prstDash val="solid"/>
+                    </a:ln>
+                  </pic:spPr>
+                </pic:pic>
+              </a:graphicData>
+            </a:graphic>
+            <wp14:sizeRelV relativeFrom="margin">
+              <wp14:pctHeight>0</wp14:pctHeight>
+            </wp14:sizeRelV>
+          </wp:anchor>
+        </w:drawing>
+      </w:r>
+    </w:p>
+    <w:p>
+      <w:pPr>
+        <w:pStyle w:val="Textbody"/>
+        <w:spacing w:line="360" w:lineRule="auto"/>
+        <w:jc w:val="both"/>
+        <w:rPr>
+          <w:rFonts w:ascii="Arial" w:hAnsi="Arial" w:cs="Arial"/>
+          <w:sz w:val="22"/>
+          <w:szCs w:val="22"/>
+        </w:rPr>
+      </w:pPr>
+      <w:r>
+        <w:rPr>
+          <w:rFonts w:ascii="Arial" w:hAnsi="Arial" w:cs="Arial"/>
+          <w:sz w:val="22"/>
+          <w:szCs w:val="22"/>
+        </w:rPr>
+        <w:t xml:space="preserve">Los colores utilizados fueron seleccionados pensando en la naturaleza de la aplicación y su objetivo de proporcionar una experiencia agradable y positiva a los usuarios. Estos colores ayudan a crear una interfaz vibrante, alegre y fácil de utilizar, lo que resulta en una experiencia visualmente atractiva. </w:t>
+      </w:r>
+    </w:p>
+    <w:p>
+      <w:pPr>
+        <w:pStyle w:val="Textbody"/>
+        <w:spacing w:line="360" w:lineRule="auto"/>
+        <w:jc w:val="both"/>
+        <w:rPr>
+          <w:rFonts w:ascii="Arial" w:hAnsi="Arial" w:cs="Arial"/>
+          <w:sz w:val="22"/>
+          <w:szCs w:val="22"/>
+        </w:rPr>
+      </w:pPr>
+      <w:r>
+        <w:rPr>
+          <w:rFonts w:ascii="Arial" w:hAnsi="Arial" w:cs="Arial"/>
+          <w:sz w:val="22"/>
+          <w:szCs w:val="22"/>
+        </w:rPr>
+        <w:t>Además, mejoran la usabilidad de la aplicación al permitir que los usuarios identifiquen fácilmente los elementos en función de los colores elegidos.</w:t>
+      </w:r>
+    </w:p>
+    <w:p>
+      <w:pPr>
+        <w:ind w:left="0" w:right="157" w:firstLine="0"/>
+      </w:pPr>
+    </w:p>
+    <w:p>
+      <w:pPr>
+        <w:ind w:left="0" w:right="157" w:firstLine="0"/>
+        <w:jc w:val="both"/>
+        <w:rPr>
+          <w:sz w:val="22"/>
+        </w:rPr>
+      </w:pPr>
+      <w:proofErr w:type="spellStart"/>
+      <w:r>
+        <w:rPr>
+          <w:sz w:val="22"/>
+        </w:rPr>
+        <w:lastRenderedPageBreak/>
+        <w:t>Cliclo</w:t>
+      </w:r>
+      <w:proofErr w:type="spellEnd"/>
+      <w:r>
+        <w:rPr>
+          <w:sz w:val="22"/>
+        </w:rPr>
+        <w:t xml:space="preserve"> de vida</w:t>
+      </w:r>
+      <w:r>
+        <w:rPr>
+          <w:sz w:val="22"/>
+        </w:rPr>
+        <w:t>:</w:t>
+      </w:r>
+    </w:p>
+    <w:p>
+      <w:pPr>
+        <w:ind w:left="0" w:right="157" w:firstLine="0"/>
+        <w:jc w:val="both"/>
+        <w:rPr>
+          <w:sz w:val="22"/>
+        </w:rPr>
+      </w:pPr>
+      <w:r>
+        <w:rPr>
+          <w:sz w:val="22"/>
+        </w:rPr>
+        <w:t>//cambiar esta imagen</w:t>
+      </w:r>
+    </w:p>
+    <w:p>
+      <w:pPr>
+        <w:ind w:left="0" w:right="157" w:firstLine="0"/>
+        <w:rPr>
+          <w:sz w:val="22"/>
+        </w:rPr>
+      </w:pPr>
+      <w:r>
+        <w:rPr>
+          <w:noProof/>
+        </w:rPr>
+        <w:drawing>
+          <wp:anchor distT="0" distB="0" distL="114300" distR="114300" simplePos="0" relativeHeight="251677696" behindDoc="0" locked="0" layoutInCell="1" allowOverlap="1" wp14:anchorId="0823D763" wp14:editId="319D23AF">
+            <wp:simplePos x="0" y="0"/>
+            <wp:positionH relativeFrom="column">
+              <wp:posOffset>-1905</wp:posOffset>
+            </wp:positionH>
+            <wp:positionV relativeFrom="paragraph">
+              <wp:posOffset>189230</wp:posOffset>
+            </wp:positionV>
+            <wp:extent cx="5764530" cy="4482465"/>
+            <wp:effectExtent l="19050" t="19050" r="26670" b="13335"/>
+            <wp:wrapSquare wrapText="bothSides"/>
+            <wp:docPr id="2029753012" name="Imagen13"/>
+            <wp:cNvGraphicFramePr/>
+            <a:graphic xmlns:a="http://schemas.openxmlformats.org/drawingml/2006/main">
+              <a:graphicData uri="http://schemas.openxmlformats.org/drawingml/2006/picture">
+                <pic:pic xmlns:pic="http://schemas.openxmlformats.org/drawingml/2006/picture">
+                  <pic:nvPicPr>
+                    <pic:cNvPr id="0" name=""/>
+                    <pic:cNvPicPr/>
+                  </pic:nvPicPr>
+                  <pic:blipFill>
+                    <a:blip r:embed="rId20">
+                      <a:lum/>
+                      <a:alphaModFix/>
+                    </a:blip>
+                    <a:srcRect/>
+                    <a:stretch>
+                      <a:fillRect/>
+                    </a:stretch>
+                  </pic:blipFill>
+                  <pic:spPr>
+                    <a:xfrm>
+                      <a:off x="0" y="0"/>
+                      <a:ext cx="5764530" cy="4482465"/>
+                    </a:xfrm>
+                    <a:prstGeom prst="rect">
+                      <a:avLst/>
+                    </a:prstGeom>
+                    <a:noFill/>
+                    <a:ln w="9400" cmpd="dbl">
+                      <a:solidFill>
+                        <a:srgbClr val="000000"/>
+                      </a:solidFill>
+                      <a:prstDash val="solid"/>
+                    </a:ln>
+                  </pic:spPr>
+                </pic:pic>
+              </a:graphicData>
+            </a:graphic>
+            <wp14:sizeRelH relativeFrom="margin">
+              <wp14:pctWidth>0</wp14:pctWidth>
+            </wp14:sizeRelH>
+          </wp:anchor>
+        </w:drawing>
+      </w:r>
+    </w:p>
+    <w:p>
+      <w:pPr>
+        <w:ind w:left="0" w:right="157" w:firstLine="0"/>
+      </w:pPr>
+    </w:p>
+    <w:p>
+      <w:pPr>
+        <w:spacing w:after="160" w:line="259" w:lineRule="auto"/>
+        <w:ind w:left="0" w:firstLine="0"/>
+      </w:pPr>
+      <w:r>
+        <w:br w:type="page"/>
+      </w:r>
+    </w:p>
+    <w:p>
+      <w:pPr>
+        <w:pStyle w:val="Ttulo1"/>
+        <w:jc w:val="center"/>
+        <w:rPr>
+          <w:rFonts w:ascii="Arial" w:hAnsi="Arial" w:cs="Arial"/>
+          <w:sz w:val="40"/>
+          <w:szCs w:val="40"/>
+        </w:rPr>
+      </w:pPr>
+      <w:r>
+        <w:rPr>
+          <w:rFonts w:ascii="Arial" w:hAnsi="Arial" w:cs="Arial"/>
+          <w:sz w:val="40"/>
+          <w:szCs w:val="40"/>
+        </w:rPr>
+        <w:lastRenderedPageBreak/>
+        <w:t>Base de datos</w:t>
+      </w:r>
+    </w:p>
+    <w:p>
+      <w:pPr>
+        <w:pStyle w:val="NormalWeb"/>
+        <w:spacing w:line="360" w:lineRule="auto"/>
+        <w:jc w:val="both"/>
+        <w:rPr>
+          <w:rFonts w:ascii="Arial" w:hAnsi="Arial" w:cs="Arial"/>
+          <w:sz w:val="22"/>
+          <w:szCs w:val="22"/>
+        </w:rPr>
+      </w:pPr>
+      <w:r>
+        <w:rPr>
+          <w:rFonts w:ascii="Arial" w:hAnsi="Arial" w:cs="Arial"/>
+          <w:sz w:val="22"/>
+          <w:szCs w:val="22"/>
+        </w:rPr>
+        <w:t xml:space="preserve">En este proyecto, se ha decidido utilizar </w:t>
+      </w:r>
+      <w:proofErr w:type="spellStart"/>
+      <w:r>
+        <w:rPr>
+          <w:rFonts w:ascii="Arial" w:hAnsi="Arial" w:cs="Arial"/>
+          <w:sz w:val="22"/>
+          <w:szCs w:val="22"/>
+        </w:rPr>
+        <w:t>Firebase</w:t>
+      </w:r>
+      <w:proofErr w:type="spellEnd"/>
+      <w:r>
+        <w:rPr>
+          <w:rFonts w:ascii="Arial" w:hAnsi="Arial" w:cs="Arial"/>
+          <w:sz w:val="22"/>
+          <w:szCs w:val="22"/>
+        </w:rPr>
+        <w:t xml:space="preserve"> como la plataforma principal para el almacenamiento de datos y la autenticación de usuarios</w:t>
+      </w:r>
+      <w:r>
+        <w:rPr>
+          <w:rFonts w:ascii="Arial" w:hAnsi="Arial" w:cs="Arial"/>
+          <w:sz w:val="22"/>
+          <w:szCs w:val="22"/>
+        </w:rPr>
+        <w:t xml:space="preserve"> en la nube</w:t>
+      </w:r>
+      <w:r>
+        <w:rPr>
+          <w:rFonts w:ascii="Arial" w:hAnsi="Arial" w:cs="Arial"/>
+          <w:sz w:val="22"/>
+          <w:szCs w:val="22"/>
+        </w:rPr>
+        <w:t xml:space="preserve">. </w:t>
+      </w:r>
+      <w:proofErr w:type="spellStart"/>
+      <w:r>
+        <w:rPr>
+          <w:rFonts w:ascii="Arial" w:hAnsi="Arial" w:cs="Arial"/>
+          <w:sz w:val="22"/>
+          <w:szCs w:val="22"/>
+        </w:rPr>
+        <w:t>Firebase</w:t>
+      </w:r>
+      <w:proofErr w:type="spellEnd"/>
+      <w:r>
+        <w:rPr>
+          <w:rFonts w:ascii="Arial" w:hAnsi="Arial" w:cs="Arial"/>
+          <w:sz w:val="22"/>
+          <w:szCs w:val="22"/>
+        </w:rPr>
+        <w:t xml:space="preserve"> ofrece una amplia gama de servicios, y en este caso, se han utilizado </w:t>
+      </w:r>
+      <w:proofErr w:type="spellStart"/>
+      <w:r>
+        <w:rPr>
+          <w:rFonts w:ascii="Arial" w:hAnsi="Arial" w:cs="Arial"/>
+          <w:sz w:val="22"/>
+          <w:szCs w:val="22"/>
+        </w:rPr>
+        <w:t>Authentication</w:t>
+      </w:r>
+      <w:proofErr w:type="spellEnd"/>
+      <w:r>
+        <w:rPr>
+          <w:rFonts w:ascii="Arial" w:hAnsi="Arial" w:cs="Arial"/>
+          <w:sz w:val="22"/>
+          <w:szCs w:val="22"/>
+        </w:rPr>
+        <w:t xml:space="preserve">, </w:t>
+      </w:r>
+      <w:proofErr w:type="spellStart"/>
+      <w:r>
+        <w:rPr>
+          <w:rFonts w:ascii="Arial" w:hAnsi="Arial" w:cs="Arial"/>
+          <w:sz w:val="22"/>
+          <w:szCs w:val="22"/>
+        </w:rPr>
+        <w:t>Firestore</w:t>
+      </w:r>
+      <w:proofErr w:type="spellEnd"/>
+      <w:r>
+        <w:rPr>
+          <w:rFonts w:ascii="Arial" w:hAnsi="Arial" w:cs="Arial"/>
+          <w:sz w:val="22"/>
+          <w:szCs w:val="22"/>
+        </w:rPr>
+        <w:t xml:space="preserve"> y Storage para satisfacer las necesidades del proyecto.</w:t>
+      </w:r>
+    </w:p>
+    <w:p>
+      <w:pPr>
+        <w:pStyle w:val="NormalWeb"/>
+        <w:spacing w:line="360" w:lineRule="auto"/>
+        <w:jc w:val="both"/>
+        <w:rPr>
+          <w:rFonts w:ascii="Arial" w:hAnsi="Arial" w:cs="Arial"/>
+          <w:sz w:val="22"/>
+          <w:szCs w:val="22"/>
+        </w:rPr>
+      </w:pPr>
+      <w:proofErr w:type="spellStart"/>
+      <w:r>
+        <w:rPr>
+          <w:rFonts w:ascii="Arial" w:hAnsi="Arial" w:cs="Arial"/>
+          <w:sz w:val="22"/>
+          <w:szCs w:val="22"/>
+        </w:rPr>
+        <w:t>Firestore</w:t>
+      </w:r>
+      <w:proofErr w:type="spellEnd"/>
+      <w:r>
+        <w:rPr>
+          <w:rFonts w:ascii="Arial" w:hAnsi="Arial" w:cs="Arial"/>
+          <w:sz w:val="22"/>
+          <w:szCs w:val="22"/>
+        </w:rPr>
+        <w:t xml:space="preserve"> es una base de datos NoSQL en tiempo real alojada en la nube que permite almacenar y sincronizar datos de manera eficiente. En el proyecto, </w:t>
+      </w:r>
+      <w:proofErr w:type="spellStart"/>
+      <w:r>
+        <w:rPr>
+          <w:rFonts w:ascii="Arial" w:hAnsi="Arial" w:cs="Arial"/>
+          <w:sz w:val="22"/>
+          <w:szCs w:val="22"/>
+        </w:rPr>
+        <w:t>Firestore</w:t>
+      </w:r>
+      <w:proofErr w:type="spellEnd"/>
+      <w:r>
+        <w:rPr>
+          <w:rFonts w:ascii="Arial" w:hAnsi="Arial" w:cs="Arial"/>
+          <w:sz w:val="22"/>
+          <w:szCs w:val="22"/>
+        </w:rPr>
+        <w:t xml:space="preserve"> se ha utilizado para gestionar la autenticación de usuarios y almacenar información relacionada con ellos.</w:t>
+      </w:r>
+    </w:p>
+    <w:p>
+      <w:pPr>
+        <w:pStyle w:val="NormalWeb"/>
+        <w:numPr>
+          <w:ilvl w:val="0"/>
+          <w:numId w:val="11"/>
+        </w:numPr>
+        <w:autoSpaceDN w:val="0"/>
+        <w:spacing w:beforeAutospacing="0" w:afterAutospacing="0" w:line="360" w:lineRule="auto"/>
+        <w:jc w:val="both"/>
+        <w:rPr>
+          <w:rFonts w:ascii="Arial" w:hAnsi="Arial" w:cs="Arial"/>
+          <w:sz w:val="22"/>
+          <w:szCs w:val="22"/>
+        </w:rPr>
+      </w:pPr>
+      <w:proofErr w:type="spellStart"/>
+      <w:r>
+        <w:rPr>
+          <w:rFonts w:ascii="Arial" w:hAnsi="Arial" w:cs="Arial"/>
+          <w:sz w:val="22"/>
+          <w:szCs w:val="22"/>
+        </w:rPr>
+        <w:t>Firebase</w:t>
+      </w:r>
+      <w:proofErr w:type="spellEnd"/>
+      <w:r>
+        <w:rPr>
+          <w:rFonts w:ascii="Arial" w:hAnsi="Arial" w:cs="Arial"/>
+          <w:sz w:val="22"/>
+          <w:szCs w:val="22"/>
+        </w:rPr>
+        <w:t xml:space="preserve"> </w:t>
+      </w:r>
+      <w:proofErr w:type="spellStart"/>
+      <w:r>
+        <w:rPr>
+          <w:rFonts w:ascii="Arial" w:hAnsi="Arial" w:cs="Arial"/>
+          <w:sz w:val="22"/>
+          <w:szCs w:val="22"/>
+        </w:rPr>
+        <w:t>Authentication</w:t>
+      </w:r>
+      <w:proofErr w:type="spellEnd"/>
+      <w:r>
+        <w:rPr>
+          <w:rFonts w:ascii="Arial" w:hAnsi="Arial" w:cs="Arial"/>
+          <w:sz w:val="22"/>
+          <w:szCs w:val="22"/>
+        </w:rPr>
+        <w:t xml:space="preserve"> proporciona un sistema seguro y confiable para autenticar usuarios en la aplicación. A través de </w:t>
+      </w:r>
+      <w:proofErr w:type="spellStart"/>
+      <w:r>
+        <w:rPr>
+          <w:rFonts w:ascii="Arial" w:hAnsi="Arial" w:cs="Arial"/>
+          <w:sz w:val="22"/>
+          <w:szCs w:val="22"/>
+        </w:rPr>
+        <w:t>Authentication</w:t>
+      </w:r>
+      <w:proofErr w:type="spellEnd"/>
+      <w:r>
+        <w:rPr>
+          <w:rFonts w:ascii="Arial" w:hAnsi="Arial" w:cs="Arial"/>
+          <w:sz w:val="22"/>
+          <w:szCs w:val="22"/>
+        </w:rPr>
+        <w:t xml:space="preserve">, se ha implementado un sistema de registro </w:t>
+      </w:r>
+      <w:r>
+        <w:rPr>
+          <w:rFonts w:ascii="Arial" w:hAnsi="Arial" w:cs="Arial"/>
+          <w:sz w:val="22"/>
+          <w:szCs w:val="22"/>
+        </w:rPr>
+        <w:t>e</w:t>
+      </w:r>
+      <w:r>
+        <w:rPr>
+          <w:rFonts w:ascii="Arial" w:hAnsi="Arial" w:cs="Arial"/>
+          <w:sz w:val="22"/>
+          <w:szCs w:val="22"/>
+        </w:rPr>
+        <w:t xml:space="preserve"> inicio de sesión que permite a los usuarios crear una cuenta utilizando su dirección de correo electrónico y una contraseña segura.</w:t>
+      </w:r>
+    </w:p>
+    <w:p>
+      <w:pPr>
+        <w:pStyle w:val="NormalWeb"/>
+        <w:numPr>
+          <w:ilvl w:val="0"/>
+          <w:numId w:val="11"/>
+        </w:numPr>
+        <w:autoSpaceDN w:val="0"/>
+        <w:spacing w:beforeAutospacing="0" w:afterAutospacing="0" w:line="360" w:lineRule="auto"/>
+        <w:jc w:val="both"/>
+        <w:rPr>
+          <w:rFonts w:ascii="Arial" w:hAnsi="Arial" w:cs="Arial"/>
+          <w:sz w:val="22"/>
+          <w:szCs w:val="22"/>
+        </w:rPr>
+      </w:pPr>
+      <w:proofErr w:type="spellStart"/>
+      <w:r>
+        <w:rPr>
+          <w:rFonts w:ascii="Arial" w:hAnsi="Arial" w:cs="Arial"/>
+          <w:sz w:val="22"/>
+          <w:szCs w:val="22"/>
+        </w:rPr>
+        <w:t>Firebase</w:t>
+      </w:r>
+      <w:proofErr w:type="spellEnd"/>
+      <w:r>
+        <w:rPr>
+          <w:rFonts w:ascii="Arial" w:hAnsi="Arial" w:cs="Arial"/>
+          <w:sz w:val="22"/>
+          <w:szCs w:val="22"/>
+        </w:rPr>
+        <w:t xml:space="preserve"> </w:t>
+      </w:r>
+      <w:proofErr w:type="spellStart"/>
+      <w:r>
+        <w:rPr>
+          <w:rFonts w:ascii="Arial" w:hAnsi="Arial" w:cs="Arial"/>
+          <w:sz w:val="22"/>
+          <w:szCs w:val="22"/>
+        </w:rPr>
+        <w:t>Firestore</w:t>
+      </w:r>
+      <w:proofErr w:type="spellEnd"/>
+      <w:r>
+        <w:rPr>
+          <w:rFonts w:ascii="Arial" w:hAnsi="Arial" w:cs="Arial"/>
+          <w:sz w:val="22"/>
+          <w:szCs w:val="22"/>
+        </w:rPr>
+        <w:t xml:space="preserve"> se utiliza para almacenar información relevante del usuario, como su nombre, dirección de correo electrónico y otros detalles personalizados. Cada usuario tiene su propio documento en </w:t>
+      </w:r>
+      <w:proofErr w:type="spellStart"/>
+      <w:r>
+        <w:rPr>
+          <w:rFonts w:ascii="Arial" w:hAnsi="Arial" w:cs="Arial"/>
+          <w:sz w:val="22"/>
+          <w:szCs w:val="22"/>
+        </w:rPr>
+        <w:t>Firestore</w:t>
+      </w:r>
+      <w:proofErr w:type="spellEnd"/>
+      <w:r>
+        <w:rPr>
+          <w:rFonts w:ascii="Arial" w:hAnsi="Arial" w:cs="Arial"/>
+          <w:sz w:val="22"/>
+          <w:szCs w:val="22"/>
+        </w:rPr>
+        <w:t>, donde se guardan estos datos. Esto permite un acceso rápido y eficiente a la información del usuario y facilita su gestión y personalización.</w:t>
+      </w:r>
+    </w:p>
+    <w:p>
+      <w:pPr>
+        <w:pStyle w:val="NormalWeb"/>
+        <w:numPr>
+          <w:ilvl w:val="0"/>
+          <w:numId w:val="11"/>
+        </w:numPr>
+        <w:spacing w:line="360" w:lineRule="auto"/>
+        <w:jc w:val="both"/>
+        <w:rPr>
+          <w:rFonts w:ascii="Arial" w:hAnsi="Arial" w:cs="Arial"/>
+          <w:sz w:val="22"/>
+          <w:szCs w:val="22"/>
+        </w:rPr>
+      </w:pPr>
+      <w:proofErr w:type="spellStart"/>
+      <w:r>
+        <w:rPr>
+          <w:rFonts w:ascii="Arial" w:hAnsi="Arial" w:cs="Arial"/>
+          <w:sz w:val="22"/>
+          <w:szCs w:val="22"/>
+        </w:rPr>
+        <w:t>Firebase</w:t>
+      </w:r>
+      <w:proofErr w:type="spellEnd"/>
+      <w:r>
+        <w:rPr>
+          <w:rFonts w:ascii="Arial" w:hAnsi="Arial" w:cs="Arial"/>
+          <w:sz w:val="22"/>
+          <w:szCs w:val="22"/>
+        </w:rPr>
+        <w:t xml:space="preserve"> Storage</w:t>
+      </w:r>
+      <w:r>
+        <w:rPr>
+          <w:rFonts w:ascii="Arial" w:hAnsi="Arial" w:cs="Arial"/>
+          <w:sz w:val="22"/>
+          <w:szCs w:val="22"/>
+        </w:rPr>
+        <w:t xml:space="preserve"> </w:t>
+      </w:r>
+      <w:r>
+        <w:rPr>
+          <w:rFonts w:ascii="Arial" w:hAnsi="Arial" w:cs="Arial"/>
+          <w:sz w:val="22"/>
+          <w:szCs w:val="22"/>
+        </w:rPr>
+        <w:t>es un servicio en la nube que permite almacenar y recuperar archivos, como imágenes o cualquier otro tipo de archivo, de manera segura y eficiente. En el proyecto,</w:t>
+      </w:r>
+      <w:r>
+        <w:rPr>
+          <w:rFonts w:ascii="Arial" w:hAnsi="Arial" w:cs="Arial"/>
+          <w:sz w:val="22"/>
+          <w:szCs w:val="22"/>
+        </w:rPr>
+        <w:t xml:space="preserve"> </w:t>
+      </w:r>
+      <w:r>
+        <w:rPr>
+          <w:rFonts w:ascii="Arial" w:hAnsi="Arial" w:cs="Arial"/>
+          <w:sz w:val="22"/>
+          <w:szCs w:val="22"/>
+        </w:rPr>
+        <w:t xml:space="preserve">Storage se ha utilizado para gestionar el almacenamiento de imágenes relacionadas con los usuarios </w:t>
+      </w:r>
+    </w:p>
+    <w:p>
+      <w:pPr>
+        <w:pStyle w:val="NormalWeb"/>
+        <w:spacing w:line="360" w:lineRule="auto"/>
+        <w:jc w:val="both"/>
+        <w:rPr>
+          <w:rFonts w:ascii="Arial" w:hAnsi="Arial" w:cs="Arial"/>
+          <w:sz w:val="22"/>
+          <w:szCs w:val="22"/>
+        </w:rPr>
+      </w:pPr>
+      <w:r>
+        <w:rPr>
+          <w:rFonts w:ascii="Arial" w:hAnsi="Arial" w:cs="Arial"/>
+          <w:sz w:val="22"/>
+          <w:szCs w:val="22"/>
+        </w:rPr>
+        <w:t xml:space="preserve">Al registrarse o actualizar su perfil, los usuarios pueden cargar su imagen y esta se almacenará de forma segura en Storage. La URL de la imagen se guarda en </w:t>
+      </w:r>
+      <w:proofErr w:type="spellStart"/>
+      <w:r>
+        <w:rPr>
+          <w:rFonts w:ascii="Arial" w:hAnsi="Arial" w:cs="Arial"/>
+          <w:sz w:val="22"/>
+          <w:szCs w:val="22"/>
+        </w:rPr>
+        <w:t>Firestore</w:t>
+      </w:r>
+      <w:proofErr w:type="spellEnd"/>
+      <w:r>
+        <w:rPr>
+          <w:rFonts w:ascii="Arial" w:hAnsi="Arial" w:cs="Arial"/>
+          <w:sz w:val="22"/>
+          <w:szCs w:val="22"/>
+        </w:rPr>
+        <w:t>, lo que permite recuperar y mostrar la imagen de perfil en la interfaz de usuario correspondiente, lo mismo se aplicará para platos y personas.</w:t>
+      </w:r>
+    </w:p>
+    <w:p>
+      <w:pPr>
+        <w:pStyle w:val="NormalWeb"/>
+        <w:spacing w:line="360" w:lineRule="auto"/>
+        <w:jc w:val="both"/>
+        <w:rPr>
+          <w:rFonts w:ascii="Arial" w:hAnsi="Arial" w:cs="Arial"/>
+          <w:sz w:val="22"/>
+          <w:szCs w:val="22"/>
+        </w:rPr>
+      </w:pPr>
+      <w:r>
+        <w:rPr>
+          <w:rFonts w:ascii="Arial" w:hAnsi="Arial" w:cs="Arial"/>
+          <w:sz w:val="22"/>
+          <w:szCs w:val="22"/>
+        </w:rPr>
+        <w:t xml:space="preserve">La elección de </w:t>
+      </w:r>
+      <w:proofErr w:type="spellStart"/>
+      <w:r>
+        <w:rPr>
+          <w:rFonts w:ascii="Arial" w:hAnsi="Arial" w:cs="Arial"/>
+          <w:sz w:val="22"/>
+          <w:szCs w:val="22"/>
+        </w:rPr>
+        <w:t>Firebase</w:t>
+      </w:r>
+      <w:proofErr w:type="spellEnd"/>
+      <w:r>
+        <w:rPr>
+          <w:rFonts w:ascii="Arial" w:hAnsi="Arial" w:cs="Arial"/>
+          <w:sz w:val="22"/>
+          <w:szCs w:val="22"/>
+        </w:rPr>
+        <w:t xml:space="preserve"> en este proyecto ha permitido un manejo eficiente de los datos y el almacenamiento de archivos. Gracias a las características y funcionalidades proporcionadas, los usuarios pueden registrarse y autenticarse de forma segura en la aplicación. Además, pueden almacenar y recuperar imágenes de perfil y otros archivos relevantes para su uso en la aplicación.</w:t>
+      </w:r>
+    </w:p>
+    <w:p>
+      <w:pPr>
+        <w:pStyle w:val="Ttulo1"/>
+        <w:jc w:val="center"/>
+        <w:rPr>
+          <w:rFonts w:ascii="Arial" w:hAnsi="Arial" w:cs="Arial"/>
+          <w:sz w:val="40"/>
+          <w:szCs w:val="40"/>
+        </w:rPr>
+      </w:pPr>
+      <w:r>
+        <w:rPr>
+          <w:rFonts w:ascii="Arial" w:hAnsi="Arial" w:cs="Arial"/>
+          <w:sz w:val="40"/>
+          <w:szCs w:val="40"/>
+        </w:rPr>
+        <w:lastRenderedPageBreak/>
+        <w:t>Arquitectura</w:t>
+      </w:r>
+    </w:p>
     <w:p/>
     <w:p>
       <w:pPr>
-        <w:ind w:left="0" w:right="157" w:firstLine="0"/>
-      </w:pPr>
-    </w:p>
+        <w:spacing w:before="100" w:after="100" w:line="360" w:lineRule="auto"/>
+        <w:ind w:firstLine="0"/>
+        <w:jc w:val="both"/>
+        <w:rPr>
+          <w:rFonts w:eastAsia="Times New Roman"/>
+          <w:sz w:val="22"/>
+        </w:rPr>
+      </w:pPr>
+      <w:r>
+        <w:rPr>
+          <w:rFonts w:eastAsia="Times New Roman"/>
+          <w:noProof/>
+          <w:sz w:val="22"/>
+        </w:rPr>
+        <w:drawing>
+          <wp:anchor distT="0" distB="0" distL="114300" distR="114300" simplePos="0" relativeHeight="251678720" behindDoc="0" locked="0" layoutInCell="1" allowOverlap="1" wp14:anchorId="240DABE1" wp14:editId="200BDB81">
+            <wp:simplePos x="0" y="0"/>
+            <wp:positionH relativeFrom="margin">
+              <wp:align>left</wp:align>
+            </wp:positionH>
+            <wp:positionV relativeFrom="paragraph">
+              <wp:posOffset>69215</wp:posOffset>
+            </wp:positionV>
+            <wp:extent cx="2369820" cy="1676400"/>
+            <wp:effectExtent l="0" t="0" r="0" b="0"/>
+            <wp:wrapSquare wrapText="bothSides"/>
+            <wp:docPr id="1321929117" name="Imagen 1"/>
+            <wp:cNvGraphicFramePr>
+              <a:graphicFrameLocks xmlns:a="http://schemas.openxmlformats.org/drawingml/2006/main" noChangeAspect="1"/>
+            </wp:cNvGraphicFramePr>
+            <a:graphic xmlns:a="http://schemas.openxmlformats.org/drawingml/2006/main">
+              <a:graphicData uri="http://schemas.openxmlformats.org/drawingml/2006/picture">
+                <pic:pic xmlns:pic="http://schemas.openxmlformats.org/drawingml/2006/picture">
+                  <pic:nvPicPr>
+                    <pic:cNvPr id="1321929117" name=""/>
+                    <pic:cNvPicPr/>
+                  </pic:nvPicPr>
+                  <pic:blipFill>
+                    <a:blip r:embed="rId21">
+                      <a:extLst>
+                        <a:ext uri="{28A0092B-C50C-407E-A947-70E740481C1C}">
+                          <a14:useLocalDpi xmlns:a14="http://schemas.microsoft.com/office/drawing/2010/main" val="0"/>
+                        </a:ext>
+                      </a:extLst>
+                    </a:blip>
+                    <a:stretch>
+                      <a:fillRect/>
+                    </a:stretch>
+                  </pic:blipFill>
+                  <pic:spPr>
+                    <a:xfrm>
+                      <a:off x="0" y="0"/>
+                      <a:ext cx="2369820" cy="1676400"/>
+                    </a:xfrm>
+                    <a:prstGeom prst="rect">
+                      <a:avLst/>
+                    </a:prstGeom>
+                  </pic:spPr>
+                </pic:pic>
+              </a:graphicData>
+            </a:graphic>
+            <wp14:sizeRelH relativeFrom="page">
+              <wp14:pctWidth>0</wp14:pctWidth>
+            </wp14:sizeRelH>
+            <wp14:sizeRelV relativeFrom="page">
+              <wp14:pctHeight>0</wp14:pctHeight>
+            </wp14:sizeRelV>
+          </wp:anchor>
+        </w:drawing>
+      </w:r>
+      <w:r>
+        <w:rPr>
+          <w:rFonts w:eastAsia="Times New Roman"/>
+          <w:sz w:val="22"/>
+        </w:rPr>
+        <w:t xml:space="preserve">En este proyecto, se ha diseñado una estructura de base de datos utilizando </w:t>
+      </w:r>
+      <w:proofErr w:type="spellStart"/>
+      <w:r>
+        <w:rPr>
+          <w:rFonts w:eastAsia="Times New Roman"/>
+          <w:sz w:val="22"/>
+        </w:rPr>
+        <w:t>Firestore</w:t>
+      </w:r>
+      <w:proofErr w:type="spellEnd"/>
+      <w:r>
+        <w:rPr>
+          <w:rFonts w:eastAsia="Times New Roman"/>
+          <w:sz w:val="22"/>
+        </w:rPr>
+        <w:t xml:space="preserve"> para satisfacer las necesidades específicas. Se han creado </w:t>
+      </w:r>
+      <w:r>
+        <w:rPr>
+          <w:rFonts w:eastAsia="Times New Roman"/>
+          <w:sz w:val="22"/>
+        </w:rPr>
+        <w:t>cinco</w:t>
+      </w:r>
+      <w:r>
+        <w:rPr>
+          <w:rFonts w:eastAsia="Times New Roman"/>
+          <w:sz w:val="22"/>
+        </w:rPr>
+        <w:t xml:space="preserve"> colecciones principales: "</w:t>
+      </w:r>
+      <w:proofErr w:type="spellStart"/>
+      <w:r>
+        <w:rPr>
+          <w:rFonts w:eastAsia="Times New Roman"/>
+          <w:sz w:val="22"/>
+        </w:rPr>
+        <w:t>users</w:t>
+      </w:r>
+      <w:proofErr w:type="spellEnd"/>
+      <w:r>
+        <w:rPr>
+          <w:rFonts w:eastAsia="Times New Roman"/>
+          <w:sz w:val="22"/>
+        </w:rPr>
+        <w:t>", "personas", "restaurantes"</w:t>
+      </w:r>
+      <w:r>
+        <w:rPr>
+          <w:rFonts w:eastAsia="Times New Roman"/>
+          <w:sz w:val="22"/>
+        </w:rPr>
+        <w:t>,</w:t>
+      </w:r>
+      <w:r>
+        <w:rPr>
+          <w:rFonts w:eastAsia="Times New Roman"/>
+          <w:sz w:val="22"/>
+        </w:rPr>
+        <w:t xml:space="preserve"> "platos"</w:t>
+      </w:r>
+      <w:r>
+        <w:rPr>
+          <w:rFonts w:eastAsia="Times New Roman"/>
+          <w:sz w:val="22"/>
+        </w:rPr>
+        <w:t xml:space="preserve"> e “historial”</w:t>
+      </w:r>
+      <w:r>
+        <w:rPr>
+          <w:rFonts w:eastAsia="Times New Roman"/>
+          <w:sz w:val="22"/>
+        </w:rPr>
+        <w:t xml:space="preserve">. </w:t>
+      </w:r>
+    </w:p>
+    <w:p>
+      <w:pPr>
+        <w:spacing w:before="100" w:after="100" w:line="360" w:lineRule="auto"/>
+        <w:ind w:firstLine="0"/>
+        <w:jc w:val="both"/>
+        <w:rPr>
+          <w:rFonts w:eastAsia="Times New Roman"/>
+          <w:sz w:val="22"/>
+        </w:rPr>
+      </w:pPr>
+    </w:p>
+    <w:p>
+      <w:pPr>
+        <w:spacing w:before="100" w:after="100" w:line="360" w:lineRule="auto"/>
+        <w:ind w:firstLine="0"/>
+        <w:jc w:val="both"/>
+        <w:rPr>
+          <w:rFonts w:eastAsia="Times New Roman"/>
+          <w:sz w:val="22"/>
+        </w:rPr>
+      </w:pPr>
+    </w:p>
+    <w:p>
+      <w:pPr>
+        <w:autoSpaceDN w:val="0"/>
+        <w:spacing w:before="100" w:after="100" w:line="360" w:lineRule="auto"/>
+        <w:ind w:left="0" w:firstLine="0"/>
+        <w:jc w:val="both"/>
+        <w:rPr>
+          <w:rFonts w:eastAsia="Times New Roman"/>
+          <w:sz w:val="22"/>
+        </w:rPr>
+      </w:pPr>
+      <w:proofErr w:type="spellStart"/>
+      <w:r>
+        <w:rPr>
+          <w:rFonts w:eastAsia="Times New Roman"/>
+          <w:b/>
+          <w:bCs/>
+          <w:sz w:val="22"/>
+        </w:rPr>
+        <w:t>Users</w:t>
+      </w:r>
+      <w:proofErr w:type="spellEnd"/>
+      <w:r>
+        <w:rPr>
+          <w:rFonts w:eastAsia="Times New Roman"/>
+          <w:sz w:val="22"/>
+        </w:rPr>
+        <w:t>: Esta colección almacena la información de los usuarios registrados en la aplicación. Cada documento en la colección "</w:t>
+      </w:r>
+      <w:proofErr w:type="spellStart"/>
+      <w:r>
+        <w:rPr>
+          <w:rFonts w:eastAsia="Times New Roman"/>
+          <w:b/>
+          <w:bCs/>
+          <w:sz w:val="22"/>
+        </w:rPr>
+        <w:t>users</w:t>
+      </w:r>
+      <w:proofErr w:type="spellEnd"/>
+      <w:r>
+        <w:rPr>
+          <w:rFonts w:eastAsia="Times New Roman"/>
+          <w:sz w:val="22"/>
+        </w:rPr>
+        <w:t>" representa un usuario y contiene los siguientes campos:</w:t>
+      </w:r>
+    </w:p>
+    <w:p>
+      <w:pPr>
+        <w:pStyle w:val="Prrafodelista"/>
+        <w:numPr>
+          <w:ilvl w:val="0"/>
+          <w:numId w:val="17"/>
+        </w:numPr>
+        <w:autoSpaceDN w:val="0"/>
+        <w:spacing w:before="100" w:after="100" w:line="360" w:lineRule="auto"/>
+        <w:jc w:val="both"/>
+        <w:rPr>
+          <w:rFonts w:eastAsia="Times New Roman"/>
+          <w:sz w:val="22"/>
+        </w:rPr>
+      </w:pPr>
+      <w:r>
+        <w:rPr>
+          <w:rFonts w:eastAsia="Times New Roman"/>
+          <w:noProof/>
+          <w:sz w:val="22"/>
+        </w:rPr>
+        <w:drawing>
+          <wp:anchor distT="0" distB="0" distL="114300" distR="114300" simplePos="0" relativeHeight="251680768" behindDoc="0" locked="0" layoutInCell="1" allowOverlap="1" wp14:anchorId="0BC884AA" wp14:editId="786E22A0">
+            <wp:simplePos x="0" y="0"/>
+            <wp:positionH relativeFrom="margin">
+              <wp:align>left</wp:align>
+            </wp:positionH>
+            <wp:positionV relativeFrom="paragraph">
+              <wp:posOffset>2540</wp:posOffset>
+            </wp:positionV>
+            <wp:extent cx="1997075" cy="1592580"/>
+            <wp:effectExtent l="0" t="0" r="3175" b="7620"/>
+            <wp:wrapSquare wrapText="bothSides"/>
+            <wp:docPr id="1350747880" name="Imagen 1"/>
+            <wp:cNvGraphicFramePr/>
+            <a:graphic xmlns:a="http://schemas.openxmlformats.org/drawingml/2006/main">
+              <a:graphicData uri="http://schemas.openxmlformats.org/drawingml/2006/picture">
+                <pic:pic xmlns:pic="http://schemas.openxmlformats.org/drawingml/2006/picture">
+                  <pic:nvPicPr>
+                    <pic:cNvPr id="0" name=""/>
+                    <pic:cNvPicPr/>
+                  </pic:nvPicPr>
+                  <pic:blipFill>
+                    <a:blip r:embed="rId22"/>
+                    <a:stretch>
+                      <a:fillRect/>
+                    </a:stretch>
+                  </pic:blipFill>
+                  <pic:spPr>
+                    <a:xfrm>
+                      <a:off x="0" y="0"/>
+                      <a:ext cx="1997075" cy="1592580"/>
+                    </a:xfrm>
+                    <a:prstGeom prst="rect">
+                      <a:avLst/>
+                    </a:prstGeom>
+                    <a:noFill/>
+                    <a:ln>
+                      <a:noFill/>
+                      <a:prstDash/>
+                    </a:ln>
+                  </pic:spPr>
+                </pic:pic>
+              </a:graphicData>
+            </a:graphic>
+            <wp14:sizeRelV relativeFrom="margin">
+              <wp14:pctHeight>0</wp14:pctHeight>
+            </wp14:sizeRelV>
+          </wp:anchor>
+        </w:drawing>
+      </w:r>
+      <w:r>
+        <w:rPr>
+          <w:rFonts w:eastAsia="Times New Roman"/>
+          <w:sz w:val="22"/>
+        </w:rPr>
+        <w:t>Email (obligatorio): Almacena la dirección de correo electrónico del usuario.</w:t>
+      </w:r>
+    </w:p>
+    <w:p>
+      <w:pPr>
+        <w:pStyle w:val="Prrafodelista"/>
+        <w:numPr>
+          <w:ilvl w:val="0"/>
+          <w:numId w:val="17"/>
+        </w:numPr>
+        <w:autoSpaceDN w:val="0"/>
+        <w:spacing w:before="100" w:after="100" w:line="360" w:lineRule="auto"/>
+        <w:jc w:val="both"/>
+        <w:rPr>
+          <w:rFonts w:eastAsia="Times New Roman"/>
+          <w:sz w:val="22"/>
+        </w:rPr>
+      </w:pPr>
+      <w:r>
+        <w:rPr>
+          <w:rFonts w:eastAsia="Times New Roman"/>
+          <w:sz w:val="22"/>
+        </w:rPr>
+        <w:t>Imagen (opcional): Permite al usuario almacenar una imagen de perfil.</w:t>
+      </w:r>
+    </w:p>
+    <w:p>
+      <w:pPr>
+        <w:pStyle w:val="Prrafodelista"/>
+        <w:numPr>
+          <w:ilvl w:val="0"/>
+          <w:numId w:val="17"/>
+        </w:numPr>
+        <w:autoSpaceDN w:val="0"/>
+        <w:spacing w:before="100" w:after="100" w:line="360" w:lineRule="auto"/>
+        <w:jc w:val="both"/>
+        <w:rPr>
+          <w:rFonts w:eastAsia="Times New Roman"/>
+          <w:sz w:val="22"/>
+        </w:rPr>
+      </w:pPr>
+      <w:r>
+        <w:rPr>
+          <w:rFonts w:eastAsia="Times New Roman"/>
+          <w:sz w:val="22"/>
+        </w:rPr>
+        <w:t>Nombre(opcional): Guarda el nombre del usuario.</w:t>
+      </w:r>
+    </w:p>
+    <w:p>
+      <w:pPr>
+        <w:pStyle w:val="Prrafodelista"/>
+        <w:numPr>
+          <w:ilvl w:val="0"/>
+          <w:numId w:val="17"/>
+        </w:numPr>
+        <w:autoSpaceDN w:val="0"/>
+        <w:spacing w:before="100" w:after="100" w:line="360" w:lineRule="auto"/>
+        <w:jc w:val="both"/>
+        <w:rPr>
+          <w:rFonts w:eastAsia="Times New Roman"/>
+          <w:sz w:val="22"/>
+        </w:rPr>
+      </w:pPr>
+      <w:r>
+        <w:rPr>
+          <w:rFonts w:eastAsia="Times New Roman"/>
+          <w:sz w:val="22"/>
+        </w:rPr>
+        <w:t>Teléfono(opcional): Almacena el número de teléfono del usuario.</w:t>
+      </w:r>
+      <w:r>
+        <w:rPr>
+          <w:sz w:val="22"/>
+        </w:rPr>
+        <w:t xml:space="preserve"> </w:t>
+      </w:r>
+    </w:p>
+    <w:p>
+      <w:pPr>
+        <w:autoSpaceDN w:val="0"/>
+        <w:spacing w:before="100" w:after="100" w:line="360" w:lineRule="auto"/>
+        <w:rPr>
+          <w:rFonts w:eastAsia="Times New Roman"/>
+          <w:sz w:val="22"/>
+        </w:rPr>
+      </w:pPr>
+    </w:p>
+    <w:p>
+      <w:pPr>
+        <w:spacing w:line="360" w:lineRule="auto"/>
+        <w:ind w:left="0" w:firstLine="0"/>
+        <w:jc w:val="both"/>
+        <w:rPr>
+          <w:sz w:val="22"/>
+          <w:szCs w:val="20"/>
+        </w:rPr>
+      </w:pPr>
+      <w:r>
+        <w:rPr>
+          <w:noProof/>
+          <w:sz w:val="22"/>
+        </w:rPr>
+        <w:drawing>
+          <wp:anchor distT="0" distB="0" distL="114300" distR="114300" simplePos="0" relativeHeight="251682816" behindDoc="0" locked="0" layoutInCell="1" allowOverlap="1" wp14:anchorId="7B6F9C20" wp14:editId="6276498B">
+            <wp:simplePos x="0" y="0"/>
+            <wp:positionH relativeFrom="column">
+              <wp:posOffset>-59055</wp:posOffset>
+            </wp:positionH>
+            <wp:positionV relativeFrom="paragraph">
+              <wp:posOffset>705485</wp:posOffset>
+            </wp:positionV>
+            <wp:extent cx="1974215" cy="2133600"/>
+            <wp:effectExtent l="0" t="0" r="6985" b="0"/>
+            <wp:wrapSquare wrapText="bothSides"/>
+            <wp:docPr id="208371376" name="Imagen 1"/>
+            <wp:cNvGraphicFramePr/>
+            <a:graphic xmlns:a="http://schemas.openxmlformats.org/drawingml/2006/main">
+              <a:graphicData uri="http://schemas.openxmlformats.org/drawingml/2006/picture">
+                <pic:pic xmlns:pic="http://schemas.openxmlformats.org/drawingml/2006/picture">
+                  <pic:nvPicPr>
+                    <pic:cNvPr id="0" name=""/>
+                    <pic:cNvPicPr/>
+                  </pic:nvPicPr>
+                  <pic:blipFill>
+                    <a:blip r:embed="rId23"/>
+                    <a:stretch>
+                      <a:fillRect/>
+                    </a:stretch>
+                  </pic:blipFill>
+                  <pic:spPr>
+                    <a:xfrm>
+                      <a:off x="0" y="0"/>
+                      <a:ext cx="1974215" cy="2133600"/>
+                    </a:xfrm>
+                    <a:prstGeom prst="rect">
+                      <a:avLst/>
+                    </a:prstGeom>
+                    <a:noFill/>
+                    <a:ln>
+                      <a:noFill/>
+                      <a:prstDash/>
+                    </a:ln>
+                  </pic:spPr>
+                </pic:pic>
+              </a:graphicData>
+            </a:graphic>
+            <wp14:sizeRelV relativeFrom="margin">
+              <wp14:pctHeight>0</wp14:pctHeight>
+            </wp14:sizeRelV>
+          </wp:anchor>
+        </w:drawing>
+      </w:r>
+      <w:r>
+        <w:rPr>
+          <w:rFonts w:eastAsia="Times New Roman"/>
+          <w:b/>
+          <w:bCs/>
+          <w:sz w:val="22"/>
+          <w:szCs w:val="20"/>
+        </w:rPr>
+        <w:t>Personas</w:t>
+      </w:r>
+      <w:r>
+        <w:rPr>
+          <w:rFonts w:eastAsia="Times New Roman"/>
+          <w:sz w:val="22"/>
+          <w:szCs w:val="20"/>
+        </w:rPr>
+        <w:t>: La colección "</w:t>
+      </w:r>
+      <w:r>
+        <w:rPr>
+          <w:rFonts w:eastAsia="Times New Roman"/>
+          <w:b/>
+          <w:bCs/>
+          <w:sz w:val="22"/>
+          <w:szCs w:val="20"/>
+        </w:rPr>
+        <w:t>personas</w:t>
+      </w:r>
+      <w:r>
+        <w:rPr>
+          <w:rFonts w:eastAsia="Times New Roman"/>
+          <w:sz w:val="22"/>
+          <w:szCs w:val="20"/>
+        </w:rPr>
+        <w:t>" se utiliza para almacenar los contactos de cada usuario. Cada documento en esta colección representa una persona y contiene los siguientes campos:</w:t>
+      </w:r>
+    </w:p>
+    <w:p>
+      <w:pPr>
+        <w:numPr>
+          <w:ilvl w:val="0"/>
+          <w:numId w:val="18"/>
+        </w:numPr>
+        <w:autoSpaceDN w:val="0"/>
+        <w:spacing w:before="100" w:after="100" w:line="360" w:lineRule="auto"/>
+        <w:ind w:left="357" w:firstLine="0"/>
+        <w:jc w:val="both"/>
+        <w:rPr>
+          <w:rFonts w:eastAsia="Times New Roman"/>
+          <w:sz w:val="22"/>
+        </w:rPr>
+      </w:pPr>
+      <w:r>
+        <w:rPr>
+          <w:rFonts w:eastAsia="Times New Roman"/>
+          <w:sz w:val="22"/>
+        </w:rPr>
+        <w:t>Nombre (obligatorio): Almacena el nombre de la persona.</w:t>
+      </w:r>
+    </w:p>
+    <w:p>
+      <w:pPr>
+        <w:numPr>
+          <w:ilvl w:val="0"/>
+          <w:numId w:val="18"/>
+        </w:numPr>
+        <w:autoSpaceDN w:val="0"/>
+        <w:spacing w:before="100" w:after="100" w:line="360" w:lineRule="auto"/>
+        <w:ind w:left="357" w:firstLine="0"/>
+        <w:jc w:val="both"/>
+        <w:rPr>
+          <w:rFonts w:eastAsia="Times New Roman"/>
+          <w:sz w:val="22"/>
+        </w:rPr>
+      </w:pPr>
+      <w:proofErr w:type="spellStart"/>
+      <w:r>
+        <w:rPr>
+          <w:rFonts w:eastAsia="Times New Roman"/>
+          <w:sz w:val="22"/>
+        </w:rPr>
+        <w:t>UsuarioId</w:t>
+      </w:r>
+      <w:proofErr w:type="spellEnd"/>
+      <w:r>
+        <w:rPr>
+          <w:rFonts w:eastAsia="Times New Roman"/>
+          <w:sz w:val="22"/>
+        </w:rPr>
+        <w:t>(obligatorio): Hace referencia al email del usuario al que pertenece esta persona.</w:t>
+      </w:r>
+    </w:p>
+    <w:p>
+      <w:pPr>
+        <w:numPr>
+          <w:ilvl w:val="0"/>
+          <w:numId w:val="18"/>
+        </w:numPr>
+        <w:autoSpaceDN w:val="0"/>
+        <w:spacing w:before="100" w:after="100" w:line="360" w:lineRule="auto"/>
+        <w:ind w:left="357" w:firstLine="0"/>
+        <w:jc w:val="both"/>
+        <w:rPr>
+          <w:rFonts w:eastAsia="Times New Roman"/>
+          <w:sz w:val="22"/>
+        </w:rPr>
+      </w:pPr>
+      <w:r>
+        <w:rPr>
+          <w:rFonts w:eastAsia="Times New Roman"/>
+          <w:sz w:val="22"/>
+        </w:rPr>
+        <w:t>Imagen (opcional): Permite almacenar una imagen de perfil para la persona.</w:t>
+      </w:r>
+    </w:p>
+    <w:p>
+      <w:pPr>
+        <w:numPr>
+          <w:ilvl w:val="0"/>
+          <w:numId w:val="18"/>
+        </w:numPr>
+        <w:autoSpaceDN w:val="0"/>
+        <w:spacing w:before="100" w:after="100" w:line="360" w:lineRule="auto"/>
+        <w:ind w:left="357" w:firstLine="0"/>
+        <w:jc w:val="both"/>
+        <w:rPr>
+          <w:rFonts w:eastAsia="Times New Roman"/>
+          <w:sz w:val="22"/>
+        </w:rPr>
+      </w:pPr>
+      <w:r>
+        <w:rPr>
+          <w:rFonts w:eastAsia="Times New Roman"/>
+          <w:sz w:val="22"/>
+        </w:rPr>
+        <w:t>Descripción (opcional): Permite agregar una descripción adicional de la persona.</w:t>
+      </w:r>
+    </w:p>
+    <w:p>
+      <w:pPr>
+        <w:spacing w:before="100" w:after="100"/>
+        <w:ind w:left="0" w:firstLine="0"/>
+        <w:jc w:val="both"/>
+        <w:rPr>
+          <w:rFonts w:eastAsia="Times New Roman"/>
+          <w:sz w:val="22"/>
+        </w:rPr>
+      </w:pPr>
+      <w:r>
+        <w:rPr>
+          <w:rFonts w:eastAsia="Times New Roman"/>
+          <w:sz w:val="22"/>
+        </w:rPr>
+        <w:t xml:space="preserve">Es importante destacar que en la base de datos solo puede haber una persona con el mismo </w:t>
+      </w:r>
+      <w:proofErr w:type="spellStart"/>
+      <w:r>
+        <w:rPr>
+          <w:rFonts w:eastAsia="Times New Roman"/>
+          <w:sz w:val="22"/>
+        </w:rPr>
+        <w:t>u</w:t>
+      </w:r>
+      <w:r>
+        <w:rPr>
+          <w:rFonts w:eastAsia="Times New Roman"/>
+          <w:sz w:val="22"/>
+        </w:rPr>
+        <w:t>suarioId</w:t>
+      </w:r>
+      <w:proofErr w:type="spellEnd"/>
+      <w:r>
+        <w:rPr>
+          <w:rFonts w:eastAsia="Times New Roman"/>
+          <w:sz w:val="22"/>
+        </w:rPr>
+        <w:t xml:space="preserve"> y</w:t>
+      </w:r>
+      <w:r>
+        <w:rPr>
+          <w:rFonts w:eastAsia="Times New Roman"/>
+          <w:sz w:val="22"/>
+        </w:rPr>
+        <w:t xml:space="preserve"> </w:t>
+      </w:r>
+      <w:r>
+        <w:rPr>
+          <w:rFonts w:eastAsia="Times New Roman"/>
+          <w:sz w:val="22"/>
+        </w:rPr>
+        <w:t>nombre para evitar redundancia de información.</w:t>
+      </w:r>
+    </w:p>
+    <w:p/>
+    <w:p/>
     <w:p>
       <w:pPr>
         <w:ind w:left="0" w:right="157" w:firstLine="0"/>
@@ -3915,7 +6620,6 @@
         <w:ind w:right="157" w:hanging="360"/>
       </w:pPr>
       <w:r>
-        <w:lastRenderedPageBreak/>
         <w:t xml:space="preserve">Cada Proyecto será defendido por el alumno/s que lo haya/n desarrollado.  </w:t>
       </w:r>
     </w:p>
@@ -3928,6 +6632,7 @@
         <w:ind w:right="157" w:hanging="360"/>
       </w:pPr>
       <w:r>
+        <w:lastRenderedPageBreak/>
         <w:t xml:space="preserve">El día y hora de la defensa del proyecto lo fija Jefatura de estudios junto con la Jefatura de Departamento.  </w:t>
       </w:r>
     </w:p>
@@ -4196,8 +6901,8 @@
       </w:r>
     </w:p>
     <w:sectPr>
-      <w:headerReference w:type="default" r:id="rId11"/>
-      <w:footerReference w:type="default" r:id="rId12"/>
+      <w:headerReference w:type="default" r:id="rId24"/>
+      <w:footerReference w:type="default" r:id="rId25"/>
       <w:pgSz w:w="11906" w:h="16838"/>
       <w:pgMar w:top="1417" w:right="1701" w:bottom="1417" w:left="1701" w:header="708" w:footer="708" w:gutter="0"/>
       <w:cols w:space="708"/>
@@ -4596,6 +7301,108 @@
     </w:lvl>
   </w:abstractNum>
   <w:abstractNum w:abstractNumId="1" w15:restartNumberingAfterBreak="0">
+    <w:nsid w:val="05E25B24"/>
+    <w:multiLevelType w:val="multilevel"/>
+    <w:tmpl w:val="59DE1FC8"/>
+    <w:lvl w:ilvl="0">
+      <w:start w:val="1"/>
+      <w:numFmt w:val="decimal"/>
+      <w:lvlText w:val="%1."/>
+      <w:lvlJc w:val="left"/>
+      <w:pPr>
+        <w:ind w:left="709" w:hanging="283"/>
+      </w:pPr>
+    </w:lvl>
+    <w:lvl w:ilvl="1">
+      <w:numFmt w:val="bullet"/>
+      <w:lvlText w:val="•"/>
+      <w:lvlJc w:val="left"/>
+      <w:pPr>
+        <w:ind w:left="1418" w:hanging="283"/>
+      </w:pPr>
+      <w:rPr>
+        <w:rFonts w:ascii="OpenSymbol" w:eastAsia="OpenSymbol" w:hAnsi="OpenSymbol" w:cs="OpenSymbol"/>
+      </w:rPr>
+    </w:lvl>
+    <w:lvl w:ilvl="2">
+      <w:numFmt w:val="bullet"/>
+      <w:lvlText w:val="•"/>
+      <w:lvlJc w:val="left"/>
+      <w:pPr>
+        <w:ind w:left="2127" w:hanging="283"/>
+      </w:pPr>
+      <w:rPr>
+        <w:rFonts w:ascii="OpenSymbol" w:eastAsia="OpenSymbol" w:hAnsi="OpenSymbol" w:cs="OpenSymbol"/>
+      </w:rPr>
+    </w:lvl>
+    <w:lvl w:ilvl="3">
+      <w:numFmt w:val="bullet"/>
+      <w:lvlText w:val="•"/>
+      <w:lvlJc w:val="left"/>
+      <w:pPr>
+        <w:ind w:left="2836" w:hanging="283"/>
+      </w:pPr>
+      <w:rPr>
+        <w:rFonts w:ascii="OpenSymbol" w:eastAsia="OpenSymbol" w:hAnsi="OpenSymbol" w:cs="OpenSymbol"/>
+      </w:rPr>
+    </w:lvl>
+    <w:lvl w:ilvl="4">
+      <w:numFmt w:val="bullet"/>
+      <w:lvlText w:val="•"/>
+      <w:lvlJc w:val="left"/>
+      <w:pPr>
+        <w:ind w:left="3545" w:hanging="283"/>
+      </w:pPr>
+      <w:rPr>
+        <w:rFonts w:ascii="OpenSymbol" w:eastAsia="OpenSymbol" w:hAnsi="OpenSymbol" w:cs="OpenSymbol"/>
+      </w:rPr>
+    </w:lvl>
+    <w:lvl w:ilvl="5">
+      <w:numFmt w:val="bullet"/>
+      <w:lvlText w:val="•"/>
+      <w:lvlJc w:val="left"/>
+      <w:pPr>
+        <w:ind w:left="4254" w:hanging="283"/>
+      </w:pPr>
+      <w:rPr>
+        <w:rFonts w:ascii="OpenSymbol" w:eastAsia="OpenSymbol" w:hAnsi="OpenSymbol" w:cs="OpenSymbol"/>
+      </w:rPr>
+    </w:lvl>
+    <w:lvl w:ilvl="6">
+      <w:numFmt w:val="bullet"/>
+      <w:lvlText w:val="•"/>
+      <w:lvlJc w:val="left"/>
+      <w:pPr>
+        <w:ind w:left="4963" w:hanging="283"/>
+      </w:pPr>
+      <w:rPr>
+        <w:rFonts w:ascii="OpenSymbol" w:eastAsia="OpenSymbol" w:hAnsi="OpenSymbol" w:cs="OpenSymbol"/>
+      </w:rPr>
+    </w:lvl>
+    <w:lvl w:ilvl="7">
+      <w:numFmt w:val="bullet"/>
+      <w:lvlText w:val="•"/>
+      <w:lvlJc w:val="left"/>
+      <w:pPr>
+        <w:ind w:left="5672" w:hanging="283"/>
+      </w:pPr>
+      <w:rPr>
+        <w:rFonts w:ascii="OpenSymbol" w:eastAsia="OpenSymbol" w:hAnsi="OpenSymbol" w:cs="OpenSymbol"/>
+      </w:rPr>
+    </w:lvl>
+    <w:lvl w:ilvl="8">
+      <w:numFmt w:val="bullet"/>
+      <w:lvlText w:val="•"/>
+      <w:lvlJc w:val="left"/>
+      <w:pPr>
+        <w:ind w:left="6381" w:hanging="283"/>
+      </w:pPr>
+      <w:rPr>
+        <w:rFonts w:ascii="OpenSymbol" w:eastAsia="OpenSymbol" w:hAnsi="OpenSymbol" w:cs="OpenSymbol"/>
+      </w:rPr>
+    </w:lvl>
+  </w:abstractNum>
+  <w:abstractNum w:abstractNumId="2" w15:restartNumberingAfterBreak="0">
     <w:nsid w:val="065175EC"/>
     <w:multiLevelType w:val="hybridMultilevel"/>
     <w:tmpl w:val="7F3E0E32"/>
@@ -4708,7 +7515,302 @@
       </w:rPr>
     </w:lvl>
   </w:abstractNum>
-  <w:abstractNum w:abstractNumId="2" w15:restartNumberingAfterBreak="0">
+  <w:abstractNum w:abstractNumId="3" w15:restartNumberingAfterBreak="0">
+    <w:nsid w:val="07A449F6"/>
+    <w:multiLevelType w:val="multilevel"/>
+    <w:tmpl w:val="7158E130"/>
+    <w:lvl w:ilvl="0">
+      <w:start w:val="1"/>
+      <w:numFmt w:val="decimal"/>
+      <w:lvlText w:val="%1."/>
+      <w:lvlJc w:val="left"/>
+      <w:pPr>
+        <w:ind w:left="720" w:hanging="360"/>
+      </w:pPr>
+    </w:lvl>
+    <w:lvl w:ilvl="1">
+      <w:start w:val="1"/>
+      <w:numFmt w:val="decimal"/>
+      <w:lvlText w:val="%2."/>
+      <w:lvlJc w:val="left"/>
+      <w:pPr>
+        <w:ind w:left="1440" w:hanging="360"/>
+      </w:pPr>
+    </w:lvl>
+    <w:lvl w:ilvl="2">
+      <w:start w:val="1"/>
+      <w:numFmt w:val="decimal"/>
+      <w:lvlText w:val="%3."/>
+      <w:lvlJc w:val="left"/>
+      <w:pPr>
+        <w:ind w:left="2160" w:hanging="360"/>
+      </w:pPr>
+    </w:lvl>
+    <w:lvl w:ilvl="3">
+      <w:start w:val="1"/>
+      <w:numFmt w:val="decimal"/>
+      <w:lvlText w:val="%4."/>
+      <w:lvlJc w:val="left"/>
+      <w:pPr>
+        <w:ind w:left="2880" w:hanging="360"/>
+      </w:pPr>
+    </w:lvl>
+    <w:lvl w:ilvl="4">
+      <w:start w:val="1"/>
+      <w:numFmt w:val="decimal"/>
+      <w:lvlText w:val="%5."/>
+      <w:lvlJc w:val="left"/>
+      <w:pPr>
+        <w:ind w:left="3600" w:hanging="360"/>
+      </w:pPr>
+    </w:lvl>
+    <w:lvl w:ilvl="5">
+      <w:start w:val="1"/>
+      <w:numFmt w:val="decimal"/>
+      <w:lvlText w:val="%6."/>
+      <w:lvlJc w:val="left"/>
+      <w:pPr>
+        <w:ind w:left="4320" w:hanging="360"/>
+      </w:pPr>
+    </w:lvl>
+    <w:lvl w:ilvl="6">
+      <w:start w:val="1"/>
+      <w:numFmt w:val="decimal"/>
+      <w:lvlText w:val="%7."/>
+      <w:lvlJc w:val="left"/>
+      <w:pPr>
+        <w:ind w:left="5040" w:hanging="360"/>
+      </w:pPr>
+    </w:lvl>
+    <w:lvl w:ilvl="7">
+      <w:start w:val="1"/>
+      <w:numFmt w:val="decimal"/>
+      <w:lvlText w:val="%8."/>
+      <w:lvlJc w:val="left"/>
+      <w:pPr>
+        <w:ind w:left="5760" w:hanging="360"/>
+      </w:pPr>
+    </w:lvl>
+    <w:lvl w:ilvl="8">
+      <w:start w:val="1"/>
+      <w:numFmt w:val="decimal"/>
+      <w:lvlText w:val="%9."/>
+      <w:lvlJc w:val="left"/>
+      <w:pPr>
+        <w:ind w:left="6480" w:hanging="360"/>
+      </w:pPr>
+    </w:lvl>
+  </w:abstractNum>
+  <w:abstractNum w:abstractNumId="4" w15:restartNumberingAfterBreak="0">
+    <w:nsid w:val="08F712C8"/>
+    <w:multiLevelType w:val="multilevel"/>
+    <w:tmpl w:val="48F65C1C"/>
+    <w:lvl w:ilvl="0">
+      <w:numFmt w:val="bullet"/>
+      <w:lvlText w:val="•"/>
+      <w:lvlJc w:val="left"/>
+      <w:pPr>
+        <w:ind w:left="709" w:hanging="283"/>
+      </w:pPr>
+      <w:rPr>
+        <w:rFonts w:ascii="OpenSymbol" w:eastAsia="OpenSymbol" w:hAnsi="OpenSymbol" w:cs="OpenSymbol"/>
+      </w:rPr>
+    </w:lvl>
+    <w:lvl w:ilvl="1">
+      <w:numFmt w:val="bullet"/>
+      <w:lvlText w:val="•"/>
+      <w:lvlJc w:val="left"/>
+      <w:pPr>
+        <w:ind w:left="1418" w:hanging="283"/>
+      </w:pPr>
+      <w:rPr>
+        <w:rFonts w:ascii="OpenSymbol" w:eastAsia="OpenSymbol" w:hAnsi="OpenSymbol" w:cs="OpenSymbol"/>
+      </w:rPr>
+    </w:lvl>
+    <w:lvl w:ilvl="2">
+      <w:numFmt w:val="bullet"/>
+      <w:lvlText w:val="•"/>
+      <w:lvlJc w:val="left"/>
+      <w:pPr>
+        <w:ind w:left="2127" w:hanging="283"/>
+      </w:pPr>
+      <w:rPr>
+        <w:rFonts w:ascii="OpenSymbol" w:eastAsia="OpenSymbol" w:hAnsi="OpenSymbol" w:cs="OpenSymbol"/>
+      </w:rPr>
+    </w:lvl>
+    <w:lvl w:ilvl="3">
+      <w:numFmt w:val="bullet"/>
+      <w:lvlText w:val="•"/>
+      <w:lvlJc w:val="left"/>
+      <w:pPr>
+        <w:ind w:left="2836" w:hanging="283"/>
+      </w:pPr>
+      <w:rPr>
+        <w:rFonts w:ascii="OpenSymbol" w:eastAsia="OpenSymbol" w:hAnsi="OpenSymbol" w:cs="OpenSymbol"/>
+      </w:rPr>
+    </w:lvl>
+    <w:lvl w:ilvl="4">
+      <w:numFmt w:val="bullet"/>
+      <w:lvlText w:val="•"/>
+      <w:lvlJc w:val="left"/>
+      <w:pPr>
+        <w:ind w:left="3545" w:hanging="283"/>
+      </w:pPr>
+      <w:rPr>
+        <w:rFonts w:ascii="OpenSymbol" w:eastAsia="OpenSymbol" w:hAnsi="OpenSymbol" w:cs="OpenSymbol"/>
+      </w:rPr>
+    </w:lvl>
+    <w:lvl w:ilvl="5">
+      <w:numFmt w:val="bullet"/>
+      <w:lvlText w:val="•"/>
+      <w:lvlJc w:val="left"/>
+      <w:pPr>
+        <w:ind w:left="4254" w:hanging="283"/>
+      </w:pPr>
+      <w:rPr>
+        <w:rFonts w:ascii="OpenSymbol" w:eastAsia="OpenSymbol" w:hAnsi="OpenSymbol" w:cs="OpenSymbol"/>
+      </w:rPr>
+    </w:lvl>
+    <w:lvl w:ilvl="6">
+      <w:numFmt w:val="bullet"/>
+      <w:lvlText w:val="•"/>
+      <w:lvlJc w:val="left"/>
+      <w:pPr>
+        <w:ind w:left="4963" w:hanging="283"/>
+      </w:pPr>
+      <w:rPr>
+        <w:rFonts w:ascii="OpenSymbol" w:eastAsia="OpenSymbol" w:hAnsi="OpenSymbol" w:cs="OpenSymbol"/>
+      </w:rPr>
+    </w:lvl>
+    <w:lvl w:ilvl="7">
+      <w:numFmt w:val="bullet"/>
+      <w:lvlText w:val="•"/>
+      <w:lvlJc w:val="left"/>
+      <w:pPr>
+        <w:ind w:left="5672" w:hanging="283"/>
+      </w:pPr>
+      <w:rPr>
+        <w:rFonts w:ascii="OpenSymbol" w:eastAsia="OpenSymbol" w:hAnsi="OpenSymbol" w:cs="OpenSymbol"/>
+      </w:rPr>
+    </w:lvl>
+    <w:lvl w:ilvl="8">
+      <w:numFmt w:val="bullet"/>
+      <w:lvlText w:val="•"/>
+      <w:lvlJc w:val="left"/>
+      <w:pPr>
+        <w:ind w:left="6381" w:hanging="283"/>
+      </w:pPr>
+      <w:rPr>
+        <w:rFonts w:ascii="OpenSymbol" w:eastAsia="OpenSymbol" w:hAnsi="OpenSymbol" w:cs="OpenSymbol"/>
+      </w:rPr>
+    </w:lvl>
+  </w:abstractNum>
+  <w:abstractNum w:abstractNumId="5" w15:restartNumberingAfterBreak="0">
+    <w:nsid w:val="13B12513"/>
+    <w:multiLevelType w:val="multilevel"/>
+    <w:tmpl w:val="484C1624"/>
+    <w:lvl w:ilvl="0">
+      <w:start w:val="1"/>
+      <w:numFmt w:val="bullet"/>
+      <w:lvlText w:val=""/>
+      <w:lvlJc w:val="left"/>
+      <w:pPr>
+        <w:ind w:left="709" w:hanging="283"/>
+      </w:pPr>
+      <w:rPr>
+        <w:rFonts w:ascii="Symbol" w:hAnsi="Symbol" w:hint="default"/>
+      </w:rPr>
+    </w:lvl>
+    <w:lvl w:ilvl="1">
+      <w:numFmt w:val="bullet"/>
+      <w:lvlText w:val="•"/>
+      <w:lvlJc w:val="left"/>
+      <w:pPr>
+        <w:ind w:left="1418" w:hanging="283"/>
+      </w:pPr>
+      <w:rPr>
+        <w:rFonts w:ascii="OpenSymbol" w:eastAsia="OpenSymbol" w:hAnsi="OpenSymbol" w:cs="OpenSymbol"/>
+      </w:rPr>
+    </w:lvl>
+    <w:lvl w:ilvl="2">
+      <w:numFmt w:val="bullet"/>
+      <w:lvlText w:val="•"/>
+      <w:lvlJc w:val="left"/>
+      <w:pPr>
+        <w:ind w:left="2127" w:hanging="283"/>
+      </w:pPr>
+      <w:rPr>
+        <w:rFonts w:ascii="OpenSymbol" w:eastAsia="OpenSymbol" w:hAnsi="OpenSymbol" w:cs="OpenSymbol"/>
+      </w:rPr>
+    </w:lvl>
+    <w:lvl w:ilvl="3">
+      <w:numFmt w:val="bullet"/>
+      <w:lvlText w:val="•"/>
+      <w:lvlJc w:val="left"/>
+      <w:pPr>
+        <w:ind w:left="2836" w:hanging="283"/>
+      </w:pPr>
+      <w:rPr>
+        <w:rFonts w:ascii="OpenSymbol" w:eastAsia="OpenSymbol" w:hAnsi="OpenSymbol" w:cs="OpenSymbol"/>
+      </w:rPr>
+    </w:lvl>
+    <w:lvl w:ilvl="4">
+      <w:numFmt w:val="bullet"/>
+      <w:lvlText w:val="•"/>
+      <w:lvlJc w:val="left"/>
+      <w:pPr>
+        <w:ind w:left="3545" w:hanging="283"/>
+      </w:pPr>
+      <w:rPr>
+        <w:rFonts w:ascii="OpenSymbol" w:eastAsia="OpenSymbol" w:hAnsi="OpenSymbol" w:cs="OpenSymbol"/>
+      </w:rPr>
+    </w:lvl>
+    <w:lvl w:ilvl="5">
+      <w:numFmt w:val="bullet"/>
+      <w:lvlText w:val="•"/>
+      <w:lvlJc w:val="left"/>
+      <w:pPr>
+        <w:ind w:left="4254" w:hanging="283"/>
+      </w:pPr>
+      <w:rPr>
+        <w:rFonts w:ascii="OpenSymbol" w:eastAsia="OpenSymbol" w:hAnsi="OpenSymbol" w:cs="OpenSymbol"/>
+      </w:rPr>
+    </w:lvl>
+    <w:lvl w:ilvl="6">
+      <w:numFmt w:val="bullet"/>
+      <w:lvlText w:val="•"/>
+      <w:lvlJc w:val="left"/>
+      <w:pPr>
+        <w:ind w:left="4963" w:hanging="283"/>
+      </w:pPr>
+      <w:rPr>
+        <w:rFonts w:ascii="OpenSymbol" w:eastAsia="OpenSymbol" w:hAnsi="OpenSymbol" w:cs="OpenSymbol"/>
+      </w:rPr>
+    </w:lvl>
+    <w:lvl w:ilvl="7">
+      <w:numFmt w:val="bullet"/>
+      <w:lvlText w:val="•"/>
+      <w:lvlJc w:val="left"/>
+      <w:pPr>
+        <w:ind w:left="5672" w:hanging="283"/>
+      </w:pPr>
+      <w:rPr>
+        <w:rFonts w:ascii="OpenSymbol" w:eastAsia="OpenSymbol" w:hAnsi="OpenSymbol" w:cs="OpenSymbol"/>
+      </w:rPr>
+    </w:lvl>
+    <w:lvl w:ilvl="8">
+      <w:numFmt w:val="bullet"/>
+      <w:lvlText w:val="•"/>
+      <w:lvlJc w:val="left"/>
+      <w:pPr>
+        <w:ind w:left="6381" w:hanging="283"/>
+      </w:pPr>
+      <w:rPr>
+        <w:rFonts w:ascii="OpenSymbol" w:eastAsia="OpenSymbol" w:hAnsi="OpenSymbol" w:cs="OpenSymbol"/>
+      </w:rPr>
+    </w:lvl>
+  </w:abstractNum>
+  <w:abstractNum w:abstractNumId="6" w15:restartNumberingAfterBreak="0">
     <w:nsid w:val="15D951D2"/>
     <w:multiLevelType w:val="multilevel"/>
     <w:tmpl w:val="3D6000EE"/>
@@ -4824,7 +7926,120 @@
       </w:pPr>
     </w:lvl>
   </w:abstractNum>
-  <w:abstractNum w:abstractNumId="3" w15:restartNumberingAfterBreak="0">
+  <w:abstractNum w:abstractNumId="7" w15:restartNumberingAfterBreak="0">
+    <w:nsid w:val="17F718BB"/>
+    <w:multiLevelType w:val="multilevel"/>
+    <w:tmpl w:val="CD688C96"/>
+    <w:lvl w:ilvl="0">
+      <w:numFmt w:val="bullet"/>
+      <w:lvlText w:val=""/>
+      <w:lvlJc w:val="left"/>
+      <w:pPr>
+        <w:ind w:left="720" w:hanging="360"/>
+      </w:pPr>
+      <w:rPr>
+        <w:rFonts w:ascii="Symbol" w:hAnsi="Symbol"/>
+        <w:sz w:val="20"/>
+      </w:rPr>
+    </w:lvl>
+    <w:lvl w:ilvl="1">
+      <w:numFmt w:val="bullet"/>
+      <w:lvlText w:val="o"/>
+      <w:lvlJc w:val="left"/>
+      <w:pPr>
+        <w:ind w:left="1440" w:hanging="360"/>
+      </w:pPr>
+      <w:rPr>
+        <w:rFonts w:ascii="Courier New" w:hAnsi="Courier New"/>
+        <w:sz w:val="20"/>
+      </w:rPr>
+    </w:lvl>
+    <w:lvl w:ilvl="2">
+      <w:numFmt w:val="bullet"/>
+      <w:lvlText w:val=""/>
+      <w:lvlJc w:val="left"/>
+      <w:pPr>
+        <w:ind w:left="2160" w:hanging="360"/>
+      </w:pPr>
+      <w:rPr>
+        <w:rFonts w:ascii="Wingdings" w:hAnsi="Wingdings"/>
+        <w:sz w:val="20"/>
+      </w:rPr>
+    </w:lvl>
+    <w:lvl w:ilvl="3">
+      <w:numFmt w:val="bullet"/>
+      <w:lvlText w:val=""/>
+      <w:lvlJc w:val="left"/>
+      <w:pPr>
+        <w:ind w:left="2880" w:hanging="360"/>
+      </w:pPr>
+      <w:rPr>
+        <w:rFonts w:ascii="Wingdings" w:hAnsi="Wingdings"/>
+        <w:sz w:val="20"/>
+      </w:rPr>
+    </w:lvl>
+    <w:lvl w:ilvl="4">
+      <w:numFmt w:val="bullet"/>
+      <w:lvlText w:val=""/>
+      <w:lvlJc w:val="left"/>
+      <w:pPr>
+        <w:ind w:left="3600" w:hanging="360"/>
+      </w:pPr>
+      <w:rPr>
+        <w:rFonts w:ascii="Wingdings" w:hAnsi="Wingdings"/>
+        <w:sz w:val="20"/>
+      </w:rPr>
+    </w:lvl>
+    <w:lvl w:ilvl="5">
+      <w:numFmt w:val="bullet"/>
+      <w:lvlText w:val=""/>
+      <w:lvlJc w:val="left"/>
+      <w:pPr>
+        <w:ind w:left="4320" w:hanging="360"/>
+      </w:pPr>
+      <w:rPr>
+        <w:rFonts w:ascii="Wingdings" w:hAnsi="Wingdings"/>
+        <w:sz w:val="20"/>
+      </w:rPr>
+    </w:lvl>
+    <w:lvl w:ilvl="6">
+      <w:numFmt w:val="bullet"/>
+      <w:lvlText w:val=""/>
+      <w:lvlJc w:val="left"/>
+      <w:pPr>
+        <w:ind w:left="5040" w:hanging="360"/>
+      </w:pPr>
+      <w:rPr>
+        <w:rFonts w:ascii="Wingdings" w:hAnsi="Wingdings"/>
+        <w:sz w:val="20"/>
+      </w:rPr>
+    </w:lvl>
+    <w:lvl w:ilvl="7">
+      <w:numFmt w:val="bullet"/>
+      <w:lvlText w:val=""/>
+      <w:lvlJc w:val="left"/>
+      <w:pPr>
+        <w:ind w:left="5760" w:hanging="360"/>
+      </w:pPr>
+      <w:rPr>
+        <w:rFonts w:ascii="Wingdings" w:hAnsi="Wingdings"/>
+        <w:sz w:val="20"/>
+      </w:rPr>
+    </w:lvl>
+    <w:lvl w:ilvl="8">
+      <w:numFmt w:val="bullet"/>
+      <w:lvlText w:val=""/>
+      <w:lvlJc w:val="left"/>
+      <w:pPr>
+        <w:ind w:left="6480" w:hanging="360"/>
+      </w:pPr>
+      <w:rPr>
+        <w:rFonts w:ascii="Wingdings" w:hAnsi="Wingdings"/>
+        <w:sz w:val="20"/>
+      </w:rPr>
+    </w:lvl>
+  </w:abstractNum>
+  <w:abstractNum w:abstractNumId="8" w15:restartNumberingAfterBreak="0">
     <w:nsid w:val="18C32A3F"/>
     <w:multiLevelType w:val="multilevel"/>
     <w:tmpl w:val="3D6000EE"/>
@@ -4940,7 +8155,111 @@
       </w:pPr>
     </w:lvl>
   </w:abstractNum>
-  <w:abstractNum w:abstractNumId="4" w15:restartNumberingAfterBreak="0">
+  <w:abstractNum w:abstractNumId="9" w15:restartNumberingAfterBreak="0">
+    <w:nsid w:val="3BB7178D"/>
+    <w:multiLevelType w:val="multilevel"/>
+    <w:tmpl w:val="48F65C1C"/>
+    <w:lvl w:ilvl="0">
+      <w:numFmt w:val="bullet"/>
+      <w:lvlText w:val="•"/>
+      <w:lvlJc w:val="left"/>
+      <w:pPr>
+        <w:ind w:left="709" w:hanging="283"/>
+      </w:pPr>
+      <w:rPr>
+        <w:rFonts w:ascii="OpenSymbol" w:eastAsia="OpenSymbol" w:hAnsi="OpenSymbol" w:cs="OpenSymbol"/>
+      </w:rPr>
+    </w:lvl>
+    <w:lvl w:ilvl="1">
+      <w:numFmt w:val="bullet"/>
+      <w:lvlText w:val="•"/>
+      <w:lvlJc w:val="left"/>
+      <w:pPr>
+        <w:ind w:left="1418" w:hanging="283"/>
+      </w:pPr>
+      <w:rPr>
+        <w:rFonts w:ascii="OpenSymbol" w:eastAsia="OpenSymbol" w:hAnsi="OpenSymbol" w:cs="OpenSymbol"/>
+      </w:rPr>
+    </w:lvl>
+    <w:lvl w:ilvl="2">
+      <w:numFmt w:val="bullet"/>
+      <w:lvlText w:val="•"/>
+      <w:lvlJc w:val="left"/>
+      <w:pPr>
+        <w:ind w:left="2127" w:hanging="283"/>
+      </w:pPr>
+      <w:rPr>
+        <w:rFonts w:ascii="OpenSymbol" w:eastAsia="OpenSymbol" w:hAnsi="OpenSymbol" w:cs="OpenSymbol"/>
+      </w:rPr>
+    </w:lvl>
+    <w:lvl w:ilvl="3">
+      <w:numFmt w:val="bullet"/>
+      <w:lvlText w:val="•"/>
+      <w:lvlJc w:val="left"/>
+      <w:pPr>
+        <w:ind w:left="2836" w:hanging="283"/>
+      </w:pPr>
+      <w:rPr>
+        <w:rFonts w:ascii="OpenSymbol" w:eastAsia="OpenSymbol" w:hAnsi="OpenSymbol" w:cs="OpenSymbol"/>
+      </w:rPr>
+    </w:lvl>
+    <w:lvl w:ilvl="4">
+      <w:numFmt w:val="bullet"/>
+      <w:lvlText w:val="•"/>
+      <w:lvlJc w:val="left"/>
+      <w:pPr>
+        <w:ind w:left="3545" w:hanging="283"/>
+      </w:pPr>
+      <w:rPr>
+        <w:rFonts w:ascii="OpenSymbol" w:eastAsia="OpenSymbol" w:hAnsi="OpenSymbol" w:cs="OpenSymbol"/>
+      </w:rPr>
+    </w:lvl>
+    <w:lvl w:ilvl="5">
+      <w:numFmt w:val="bullet"/>
+      <w:lvlText w:val="•"/>
+      <w:lvlJc w:val="left"/>
+      <w:pPr>
+        <w:ind w:left="4254" w:hanging="283"/>
+      </w:pPr>
+      <w:rPr>
+        <w:rFonts w:ascii="OpenSymbol" w:eastAsia="OpenSymbol" w:hAnsi="OpenSymbol" w:cs="OpenSymbol"/>
+      </w:rPr>
+    </w:lvl>
+    <w:lvl w:ilvl="6">
+      <w:numFmt w:val="bullet"/>
+      <w:lvlText w:val="•"/>
+      <w:lvlJc w:val="left"/>
+      <w:pPr>
+        <w:ind w:left="4963" w:hanging="283"/>
+      </w:pPr>
+      <w:rPr>
+        <w:rFonts w:ascii="OpenSymbol" w:eastAsia="OpenSymbol" w:hAnsi="OpenSymbol" w:cs="OpenSymbol"/>
+      </w:rPr>
+    </w:lvl>
+    <w:lvl w:ilvl="7">
+      <w:numFmt w:val="bullet"/>
+      <w:lvlText w:val="•"/>
+      <w:lvlJc w:val="left"/>
+      <w:pPr>
+        <w:ind w:left="5672" w:hanging="283"/>
+      </w:pPr>
+      <w:rPr>
+        <w:rFonts w:ascii="OpenSymbol" w:eastAsia="OpenSymbol" w:hAnsi="OpenSymbol" w:cs="OpenSymbol"/>
+      </w:rPr>
+    </w:lvl>
+    <w:lvl w:ilvl="8">
+      <w:numFmt w:val="bullet"/>
+      <w:lvlText w:val="•"/>
+      <w:lvlJc w:val="left"/>
+      <w:pPr>
+        <w:ind w:left="6381" w:hanging="283"/>
+      </w:pPr>
+      <w:rPr>
+        <w:rFonts w:ascii="OpenSymbol" w:eastAsia="OpenSymbol" w:hAnsi="OpenSymbol" w:cs="OpenSymbol"/>
+      </w:rPr>
+    </w:lvl>
+  </w:abstractNum>
+  <w:abstractNum w:abstractNumId="10" w15:restartNumberingAfterBreak="0">
     <w:nsid w:val="40CD4520"/>
     <w:multiLevelType w:val="multilevel"/>
     <w:tmpl w:val="3D6000EE"/>
@@ -5056,7 +8375,111 @@
       </w:pPr>
     </w:lvl>
   </w:abstractNum>
-  <w:abstractNum w:abstractNumId="5" w15:restartNumberingAfterBreak="0">
+  <w:abstractNum w:abstractNumId="11" w15:restartNumberingAfterBreak="0">
+    <w:nsid w:val="471C3724"/>
+    <w:multiLevelType w:val="multilevel"/>
+    <w:tmpl w:val="48F65C1C"/>
+    <w:lvl w:ilvl="0">
+      <w:numFmt w:val="bullet"/>
+      <w:lvlText w:val="•"/>
+      <w:lvlJc w:val="left"/>
+      <w:pPr>
+        <w:ind w:left="709" w:hanging="283"/>
+      </w:pPr>
+      <w:rPr>
+        <w:rFonts w:ascii="OpenSymbol" w:eastAsia="OpenSymbol" w:hAnsi="OpenSymbol" w:cs="OpenSymbol"/>
+      </w:rPr>
+    </w:lvl>
+    <w:lvl w:ilvl="1">
+      <w:numFmt w:val="bullet"/>
+      <w:lvlText w:val="•"/>
+      <w:lvlJc w:val="left"/>
+      <w:pPr>
+        <w:ind w:left="1418" w:hanging="283"/>
+      </w:pPr>
+      <w:rPr>
+        <w:rFonts w:ascii="OpenSymbol" w:eastAsia="OpenSymbol" w:hAnsi="OpenSymbol" w:cs="OpenSymbol"/>
+      </w:rPr>
+    </w:lvl>
+    <w:lvl w:ilvl="2">
+      <w:numFmt w:val="bullet"/>
+      <w:lvlText w:val="•"/>
+      <w:lvlJc w:val="left"/>
+      <w:pPr>
+        <w:ind w:left="2127" w:hanging="283"/>
+      </w:pPr>
+      <w:rPr>
+        <w:rFonts w:ascii="OpenSymbol" w:eastAsia="OpenSymbol" w:hAnsi="OpenSymbol" w:cs="OpenSymbol"/>
+      </w:rPr>
+    </w:lvl>
+    <w:lvl w:ilvl="3">
+      <w:numFmt w:val="bullet"/>
+      <w:lvlText w:val="•"/>
+      <w:lvlJc w:val="left"/>
+      <w:pPr>
+        <w:ind w:left="2836" w:hanging="283"/>
+      </w:pPr>
+      <w:rPr>
+        <w:rFonts w:ascii="OpenSymbol" w:eastAsia="OpenSymbol" w:hAnsi="OpenSymbol" w:cs="OpenSymbol"/>
+      </w:rPr>
+    </w:lvl>
+    <w:lvl w:ilvl="4">
+      <w:numFmt w:val="bullet"/>
+      <w:lvlText w:val="•"/>
+      <w:lvlJc w:val="left"/>
+      <w:pPr>
+        <w:ind w:left="3545" w:hanging="283"/>
+      </w:pPr>
+      <w:rPr>
+        <w:rFonts w:ascii="OpenSymbol" w:eastAsia="OpenSymbol" w:hAnsi="OpenSymbol" w:cs="OpenSymbol"/>
+      </w:rPr>
+    </w:lvl>
+    <w:lvl w:ilvl="5">
+      <w:numFmt w:val="bullet"/>
+      <w:lvlText w:val="•"/>
+      <w:lvlJc w:val="left"/>
+      <w:pPr>
+        <w:ind w:left="4254" w:hanging="283"/>
+      </w:pPr>
+      <w:rPr>
+        <w:rFonts w:ascii="OpenSymbol" w:eastAsia="OpenSymbol" w:hAnsi="OpenSymbol" w:cs="OpenSymbol"/>
+      </w:rPr>
+    </w:lvl>
+    <w:lvl w:ilvl="6">
+      <w:numFmt w:val="bullet"/>
+      <w:lvlText w:val="•"/>
+      <w:lvlJc w:val="left"/>
+      <w:pPr>
+        <w:ind w:left="4963" w:hanging="283"/>
+      </w:pPr>
+      <w:rPr>
+        <w:rFonts w:ascii="OpenSymbol" w:eastAsia="OpenSymbol" w:hAnsi="OpenSymbol" w:cs="OpenSymbol"/>
+      </w:rPr>
+    </w:lvl>
+    <w:lvl w:ilvl="7">
+      <w:numFmt w:val="bullet"/>
+      <w:lvlText w:val="•"/>
+      <w:lvlJc w:val="left"/>
+      <w:pPr>
+        <w:ind w:left="5672" w:hanging="283"/>
+      </w:pPr>
+      <w:rPr>
+        <w:rFonts w:ascii="OpenSymbol" w:eastAsia="OpenSymbol" w:hAnsi="OpenSymbol" w:cs="OpenSymbol"/>
+      </w:rPr>
+    </w:lvl>
+    <w:lvl w:ilvl="8">
+      <w:numFmt w:val="bullet"/>
+      <w:lvlText w:val="•"/>
+      <w:lvlJc w:val="left"/>
+      <w:pPr>
+        <w:ind w:left="6381" w:hanging="283"/>
+      </w:pPr>
+      <w:rPr>
+        <w:rFonts w:ascii="OpenSymbol" w:eastAsia="OpenSymbol" w:hAnsi="OpenSymbol" w:cs="OpenSymbol"/>
+      </w:rPr>
+    </w:lvl>
+  </w:abstractNum>
+  <w:abstractNum w:abstractNumId="12" w15:restartNumberingAfterBreak="0">
     <w:nsid w:val="589F1E74"/>
     <w:multiLevelType w:val="hybridMultilevel"/>
     <w:tmpl w:val="24A8C6E6"/>
@@ -5268,7 +8691,310 @@
       </w:rPr>
     </w:lvl>
   </w:abstractNum>
-  <w:abstractNum w:abstractNumId="6" w15:restartNumberingAfterBreak="0">
+  <w:abstractNum w:abstractNumId="13" w15:restartNumberingAfterBreak="0">
+    <w:nsid w:val="67492E3E"/>
+    <w:multiLevelType w:val="multilevel"/>
+    <w:tmpl w:val="5DBC6D56"/>
+    <w:lvl w:ilvl="0">
+      <w:numFmt w:val="bullet"/>
+      <w:lvlText w:val=""/>
+      <w:lvlJc w:val="left"/>
+      <w:pPr>
+        <w:ind w:left="720" w:hanging="360"/>
+      </w:pPr>
+      <w:rPr>
+        <w:rFonts w:ascii="Symbol" w:hAnsi="Symbol"/>
+        <w:sz w:val="20"/>
+      </w:rPr>
+    </w:lvl>
+    <w:lvl w:ilvl="1">
+      <w:numFmt w:val="bullet"/>
+      <w:lvlText w:val="o"/>
+      <w:lvlJc w:val="left"/>
+      <w:pPr>
+        <w:ind w:left="1440" w:hanging="360"/>
+      </w:pPr>
+      <w:rPr>
+        <w:rFonts w:ascii="Courier New" w:hAnsi="Courier New"/>
+        <w:sz w:val="20"/>
+      </w:rPr>
+    </w:lvl>
+    <w:lvl w:ilvl="2">
+      <w:numFmt w:val="bullet"/>
+      <w:lvlText w:val=""/>
+      <w:lvlJc w:val="left"/>
+      <w:pPr>
+        <w:ind w:left="2160" w:hanging="360"/>
+      </w:pPr>
+      <w:rPr>
+        <w:rFonts w:ascii="Wingdings" w:hAnsi="Wingdings"/>
+        <w:sz w:val="20"/>
+      </w:rPr>
+    </w:lvl>
+    <w:lvl w:ilvl="3">
+      <w:numFmt w:val="bullet"/>
+      <w:lvlText w:val=""/>
+      <w:lvlJc w:val="left"/>
+      <w:pPr>
+        <w:ind w:left="2880" w:hanging="360"/>
+      </w:pPr>
+      <w:rPr>
+        <w:rFonts w:ascii="Wingdings" w:hAnsi="Wingdings"/>
+        <w:sz w:val="20"/>
+      </w:rPr>
+    </w:lvl>
+    <w:lvl w:ilvl="4">
+      <w:numFmt w:val="bullet"/>
+      <w:lvlText w:val=""/>
+      <w:lvlJc w:val="left"/>
+      <w:pPr>
+        <w:ind w:left="3600" w:hanging="360"/>
+      </w:pPr>
+      <w:rPr>
+        <w:rFonts w:ascii="Wingdings" w:hAnsi="Wingdings"/>
+        <w:sz w:val="20"/>
+      </w:rPr>
+    </w:lvl>
+    <w:lvl w:ilvl="5">
+      <w:numFmt w:val="bullet"/>
+      <w:lvlText w:val=""/>
+      <w:lvlJc w:val="left"/>
+      <w:pPr>
+        <w:ind w:left="4320" w:hanging="360"/>
+      </w:pPr>
+      <w:rPr>
+        <w:rFonts w:ascii="Wingdings" w:hAnsi="Wingdings"/>
+        <w:sz w:val="20"/>
+      </w:rPr>
+    </w:lvl>
+    <w:lvl w:ilvl="6">
+      <w:numFmt w:val="bullet"/>
+      <w:lvlText w:val=""/>
+      <w:lvlJc w:val="left"/>
+      <w:pPr>
+        <w:ind w:left="5040" w:hanging="360"/>
+      </w:pPr>
+      <w:rPr>
+        <w:rFonts w:ascii="Wingdings" w:hAnsi="Wingdings"/>
+        <w:sz w:val="20"/>
+      </w:rPr>
+    </w:lvl>
+    <w:lvl w:ilvl="7">
+      <w:numFmt w:val="bullet"/>
+      <w:lvlText w:val=""/>
+      <w:lvlJc w:val="left"/>
+      <w:pPr>
+        <w:ind w:left="5760" w:hanging="360"/>
+      </w:pPr>
+      <w:rPr>
+        <w:rFonts w:ascii="Wingdings" w:hAnsi="Wingdings"/>
+        <w:sz w:val="20"/>
+      </w:rPr>
+    </w:lvl>
+    <w:lvl w:ilvl="8">
+      <w:numFmt w:val="bullet"/>
+      <w:lvlText w:val=""/>
+      <w:lvlJc w:val="left"/>
+      <w:pPr>
+        <w:ind w:left="6480" w:hanging="360"/>
+      </w:pPr>
+      <w:rPr>
+        <w:rFonts w:ascii="Wingdings" w:hAnsi="Wingdings"/>
+        <w:sz w:val="20"/>
+      </w:rPr>
+    </w:lvl>
+  </w:abstractNum>
+  <w:abstractNum w:abstractNumId="14" w15:restartNumberingAfterBreak="0">
+    <w:nsid w:val="67A7334C"/>
+    <w:multiLevelType w:val="multilevel"/>
+    <w:tmpl w:val="48F65C1C"/>
+    <w:lvl w:ilvl="0">
+      <w:numFmt w:val="bullet"/>
+      <w:lvlText w:val="•"/>
+      <w:lvlJc w:val="left"/>
+      <w:pPr>
+        <w:ind w:left="709" w:hanging="283"/>
+      </w:pPr>
+      <w:rPr>
+        <w:rFonts w:ascii="OpenSymbol" w:eastAsia="OpenSymbol" w:hAnsi="OpenSymbol" w:cs="OpenSymbol"/>
+      </w:rPr>
+    </w:lvl>
+    <w:lvl w:ilvl="1">
+      <w:numFmt w:val="bullet"/>
+      <w:lvlText w:val="•"/>
+      <w:lvlJc w:val="left"/>
+      <w:pPr>
+        <w:ind w:left="1418" w:hanging="283"/>
+      </w:pPr>
+      <w:rPr>
+        <w:rFonts w:ascii="OpenSymbol" w:eastAsia="OpenSymbol" w:hAnsi="OpenSymbol" w:cs="OpenSymbol"/>
+      </w:rPr>
+    </w:lvl>
+    <w:lvl w:ilvl="2">
+      <w:numFmt w:val="bullet"/>
+      <w:lvlText w:val="•"/>
+      <w:lvlJc w:val="left"/>
+      <w:pPr>
+        <w:ind w:left="2127" w:hanging="283"/>
+      </w:pPr>
+      <w:rPr>
+        <w:rFonts w:ascii="OpenSymbol" w:eastAsia="OpenSymbol" w:hAnsi="OpenSymbol" w:cs="OpenSymbol"/>
+      </w:rPr>
+    </w:lvl>
+    <w:lvl w:ilvl="3">
+      <w:numFmt w:val="bullet"/>
+      <w:lvlText w:val="•"/>
+      <w:lvlJc w:val="left"/>
+      <w:pPr>
+        <w:ind w:left="2836" w:hanging="283"/>
+      </w:pPr>
+      <w:rPr>
+        <w:rFonts w:ascii="OpenSymbol" w:eastAsia="OpenSymbol" w:hAnsi="OpenSymbol" w:cs="OpenSymbol"/>
+      </w:rPr>
+    </w:lvl>
+    <w:lvl w:ilvl="4">
+      <w:numFmt w:val="bullet"/>
+      <w:lvlText w:val="•"/>
+      <w:lvlJc w:val="left"/>
+      <w:pPr>
+        <w:ind w:left="3545" w:hanging="283"/>
+      </w:pPr>
+      <w:rPr>
+        <w:rFonts w:ascii="OpenSymbol" w:eastAsia="OpenSymbol" w:hAnsi="OpenSymbol" w:cs="OpenSymbol"/>
+      </w:rPr>
+    </w:lvl>
+    <w:lvl w:ilvl="5">
+      <w:numFmt w:val="bullet"/>
+      <w:lvlText w:val="•"/>
+      <w:lvlJc w:val="left"/>
+      <w:pPr>
+        <w:ind w:left="4254" w:hanging="283"/>
+      </w:pPr>
+      <w:rPr>
+        <w:rFonts w:ascii="OpenSymbol" w:eastAsia="OpenSymbol" w:hAnsi="OpenSymbol" w:cs="OpenSymbol"/>
+      </w:rPr>
+    </w:lvl>
+    <w:lvl w:ilvl="6">
+      <w:numFmt w:val="bullet"/>
+      <w:lvlText w:val="•"/>
+      <w:lvlJc w:val="left"/>
+      <w:pPr>
+        <w:ind w:left="4963" w:hanging="283"/>
+      </w:pPr>
+      <w:rPr>
+        <w:rFonts w:ascii="OpenSymbol" w:eastAsia="OpenSymbol" w:hAnsi="OpenSymbol" w:cs="OpenSymbol"/>
+      </w:rPr>
+    </w:lvl>
+    <w:lvl w:ilvl="7">
+      <w:numFmt w:val="bullet"/>
+      <w:lvlText w:val="•"/>
+      <w:lvlJc w:val="left"/>
+      <w:pPr>
+        <w:ind w:left="5672" w:hanging="283"/>
+      </w:pPr>
+      <w:rPr>
+        <w:rFonts w:ascii="OpenSymbol" w:eastAsia="OpenSymbol" w:hAnsi="OpenSymbol" w:cs="OpenSymbol"/>
+      </w:rPr>
+    </w:lvl>
+    <w:lvl w:ilvl="8">
+      <w:numFmt w:val="bullet"/>
+      <w:lvlText w:val="•"/>
+      <w:lvlJc w:val="left"/>
+      <w:pPr>
+        <w:ind w:left="6381" w:hanging="283"/>
+      </w:pPr>
+      <w:rPr>
+        <w:rFonts w:ascii="OpenSymbol" w:eastAsia="OpenSymbol" w:hAnsi="OpenSymbol" w:cs="OpenSymbol"/>
+      </w:rPr>
+    </w:lvl>
+  </w:abstractNum>
+  <w:abstractNum w:abstractNumId="15" w15:restartNumberingAfterBreak="0">
+    <w:nsid w:val="6BD510FA"/>
+    <w:multiLevelType w:val="multilevel"/>
+    <w:tmpl w:val="E9308932"/>
+    <w:lvl w:ilvl="0">
+      <w:start w:val="1"/>
+      <w:numFmt w:val="decimal"/>
+      <w:lvlText w:val="%1."/>
+      <w:lvlJc w:val="left"/>
+      <w:pPr>
+        <w:ind w:left="720" w:hanging="360"/>
+      </w:pPr>
+    </w:lvl>
+    <w:lvl w:ilvl="1">
+      <w:start w:val="1"/>
+      <w:numFmt w:val="decimal"/>
+      <w:lvlText w:val="%2."/>
+      <w:lvlJc w:val="left"/>
+      <w:pPr>
+        <w:ind w:left="1440" w:hanging="360"/>
+      </w:pPr>
+    </w:lvl>
+    <w:lvl w:ilvl="2">
+      <w:start w:val="1"/>
+      <w:numFmt w:val="decimal"/>
+      <w:lvlText w:val="%3."/>
+      <w:lvlJc w:val="left"/>
+      <w:pPr>
+        <w:ind w:left="2160" w:hanging="360"/>
+      </w:pPr>
+    </w:lvl>
+    <w:lvl w:ilvl="3">
+      <w:start w:val="1"/>
+      <w:numFmt w:val="decimal"/>
+      <w:lvlText w:val="%4."/>
+      <w:lvlJc w:val="left"/>
+      <w:pPr>
+        <w:ind w:left="2880" w:hanging="360"/>
+      </w:pPr>
+    </w:lvl>
+    <w:lvl w:ilvl="4">
+      <w:start w:val="1"/>
+      <w:numFmt w:val="decimal"/>
+      <w:lvlText w:val="%5."/>
+      <w:lvlJc w:val="left"/>
+      <w:pPr>
+        <w:ind w:left="3600" w:hanging="360"/>
+      </w:pPr>
+    </w:lvl>
+    <w:lvl w:ilvl="5">
+      <w:start w:val="1"/>
+      <w:numFmt w:val="decimal"/>
+      <w:lvlText w:val="%6."/>
+      <w:lvlJc w:val="left"/>
+      <w:pPr>
+        <w:ind w:left="4320" w:hanging="360"/>
+      </w:pPr>
+    </w:lvl>
+    <w:lvl w:ilvl="6">
+      <w:start w:val="1"/>
+      <w:numFmt w:val="decimal"/>
+      <w:lvlText w:val="%7."/>
+      <w:lvlJc w:val="left"/>
+      <w:pPr>
+        <w:ind w:left="5040" w:hanging="360"/>
+      </w:pPr>
+    </w:lvl>
+    <w:lvl w:ilvl="7">
+      <w:start w:val="1"/>
+      <w:numFmt w:val="decimal"/>
+      <w:lvlText w:val="%8."/>
+      <w:lvlJc w:val="left"/>
+      <w:pPr>
+        <w:ind w:left="5760" w:hanging="360"/>
+      </w:pPr>
+    </w:lvl>
+    <w:lvl w:ilvl="8">
+      <w:start w:val="1"/>
+      <w:numFmt w:val="decimal"/>
+      <w:lvlText w:val="%9."/>
+      <w:lvlJc w:val="left"/>
+      <w:pPr>
+        <w:ind w:left="6480" w:hanging="360"/>
+      </w:pPr>
+    </w:lvl>
+  </w:abstractNum>
+  <w:abstractNum w:abstractNumId="16" w15:restartNumberingAfterBreak="0">
     <w:nsid w:val="7BE67898"/>
     <w:multiLevelType w:val="multilevel"/>
     <w:tmpl w:val="3D6000EE"/>
@@ -5385,46 +9111,58 @@
     </w:lvl>
   </w:abstractNum>
   <w:num w:numId="1" w16cid:durableId="104690843">
-    <w:abstractNumId w:val="5"/>
-    <w:lvlOverride w:ilvl="0"/>
-    <w:lvlOverride w:ilvl="1"/>
-    <w:lvlOverride w:ilvl="2"/>
-    <w:lvlOverride w:ilvl="3"/>
-    <w:lvlOverride w:ilvl="4"/>
-    <w:lvlOverride w:ilvl="5"/>
-    <w:lvlOverride w:ilvl="6"/>
-    <w:lvlOverride w:ilvl="7"/>
-    <w:lvlOverride w:ilvl="8"/>
+    <w:abstractNumId w:val="12"/>
   </w:num>
   <w:num w:numId="2" w16cid:durableId="2071878338">
-    <w:abstractNumId w:val="1"/>
-    <w:lvlOverride w:ilvl="0"/>
-    <w:lvlOverride w:ilvl="1"/>
-    <w:lvlOverride w:ilvl="2"/>
-    <w:lvlOverride w:ilvl="3"/>
-    <w:lvlOverride w:ilvl="4"/>
-    <w:lvlOverride w:ilvl="5"/>
-    <w:lvlOverride w:ilvl="6"/>
-    <w:lvlOverride w:ilvl="7"/>
-    <w:lvlOverride w:ilvl="8"/>
+    <w:abstractNumId w:val="2"/>
   </w:num>
   <w:num w:numId="3" w16cid:durableId="190800284">
-    <w:abstractNumId w:val="1"/>
+    <w:abstractNumId w:val="2"/>
   </w:num>
   <w:num w:numId="4" w16cid:durableId="1356153083">
     <w:abstractNumId w:val="0"/>
   </w:num>
   <w:num w:numId="5" w16cid:durableId="529074446">
-    <w:abstractNumId w:val="2"/>
+    <w:abstractNumId w:val="6"/>
   </w:num>
   <w:num w:numId="6" w16cid:durableId="1560751290">
-    <w:abstractNumId w:val="6"/>
+    <w:abstractNumId w:val="16"/>
   </w:num>
   <w:num w:numId="7" w16cid:durableId="840585881">
+    <w:abstractNumId w:val="10"/>
+  </w:num>
+  <w:num w:numId="8" w16cid:durableId="522479155">
+    <w:abstractNumId w:val="8"/>
+  </w:num>
+  <w:num w:numId="9" w16cid:durableId="527375677">
+    <w:abstractNumId w:val="1"/>
+  </w:num>
+  <w:num w:numId="10" w16cid:durableId="1095444381">
     <w:abstractNumId w:val="4"/>
   </w:num>
-  <w:num w:numId="8" w16cid:durableId="522479155">
+  <w:num w:numId="11" w16cid:durableId="117841339">
+    <w:abstractNumId w:val="9"/>
+  </w:num>
+  <w:num w:numId="12" w16cid:durableId="1036275439">
+    <w:abstractNumId w:val="15"/>
+  </w:num>
+  <w:num w:numId="13" w16cid:durableId="1227691952">
     <w:abstractNumId w:val="3"/>
+  </w:num>
+  <w:num w:numId="14" w16cid:durableId="928277224">
+    <w:abstractNumId w:val="7"/>
+  </w:num>
+  <w:num w:numId="15" w16cid:durableId="616764569">
+    <w:abstractNumId w:val="14"/>
+  </w:num>
+  <w:num w:numId="16" w16cid:durableId="237179402">
+    <w:abstractNumId w:val="11"/>
+  </w:num>
+  <w:num w:numId="17" w16cid:durableId="228612422">
+    <w:abstractNumId w:val="5"/>
+  </w:num>
+  <w:num w:numId="18" w16cid:durableId="313458839">
+    <w:abstractNumId w:val="13"/>
   </w:num>
 </w:numbering>
 </file>
@@ -5543,7 +9281,7 @@
     <w:lsdException w:name="E-mail Signature" w:semiHidden="1" w:unhideWhenUsed="1"/>
     <w:lsdException w:name="HTML Top of Form" w:semiHidden="1" w:unhideWhenUsed="1"/>
     <w:lsdException w:name="HTML Bottom of Form" w:semiHidden="1" w:unhideWhenUsed="1"/>
-    <w:lsdException w:name="Normal (Web)" w:semiHidden="1" w:unhideWhenUsed="1"/>
+    <w:lsdException w:name="Normal (Web)" w:semiHidden="1" w:uiPriority="0" w:unhideWhenUsed="1"/>
     <w:lsdException w:name="HTML Acronym" w:semiHidden="1" w:unhideWhenUsed="1"/>
     <w:lsdException w:name="HTML Address" w:semiHidden="1" w:unhideWhenUsed="1"/>
     <w:lsdException w:name="HTML Cite" w:semiHidden="1" w:unhideWhenUsed="1"/>
@@ -5910,6 +9648,7 @@
   <w:style w:type="character" w:default="1" w:styleId="Fuentedeprrafopredeter">
     <w:name w:val="Default Paragraph Font"/>
     <w:uiPriority w:val="1"/>
+    <w:semiHidden/>
     <w:unhideWhenUsed/>
   </w:style>
   <w:style w:type="table" w:default="1" w:styleId="Tablanormal">
@@ -6082,7 +9821,7 @@
     <w:autoRedefine/>
     <w:uiPriority w:val="39"/>
     <w:unhideWhenUsed/>
-    <w:rsid w:val="00733699"/>
+    <w:rsid w:val="00A275C9"/>
     <w:pPr>
       <w:tabs>
         <w:tab w:val="right" w:leader="dot" w:pos="8494"/>
@@ -6138,7 +9877,6 @@
   <w:style w:type="paragraph" w:styleId="NormalWeb">
     <w:name w:val="Normal (Web)"/>
     <w:basedOn w:val="Normal"/>
-    <w:uiPriority w:val="99"/>
     <w:unhideWhenUsed/>
     <w:rsid w:val="00087526"/>
     <w:pPr>
@@ -6466,6 +10204,12 @@
 
 <file path=word/glossary/fontTable.xml><?xml version="1.0" encoding="utf-8"?>
 <w:fonts xmlns:mc="http://schemas.openxmlformats.org/markup-compatibility/2006" xmlns:r="http://schemas.openxmlformats.org/officeDocument/2006/relationships" xmlns:w="http://schemas.openxmlformats.org/wordprocessingml/2006/main" xmlns:w14="http://schemas.microsoft.com/office/word/2010/wordml" xmlns:w15="http://schemas.microsoft.com/office/word/2012/wordml" xmlns:w16cex="http://schemas.microsoft.com/office/word/2018/wordml/cex" xmlns:w16cid="http://schemas.microsoft.com/office/word/2016/wordml/cid" xmlns:w16="http://schemas.microsoft.com/office/word/2018/wordml" xmlns:w16sdtdh="http://schemas.microsoft.com/office/word/2020/wordml/sdtdatahash" xmlns:w16se="http://schemas.microsoft.com/office/word/2015/wordml/symex" mc:Ignorable="w14 w15 w16se w16cid w16 w16cex w16sdtdh">
+  <w:font w:name="OpenSymbol">
+    <w:altName w:val="Segoe UI Symbol"/>
+    <w:charset w:val="02"/>
+    <w:family w:val="auto"/>
+    <w:pitch w:val="default"/>
+  </w:font>
   <w:font w:name="Symbol">
     <w:panose1 w:val="05050102010706020507"/>
     <w:charset w:val="02"/>
@@ -6569,6 +10313,9 @@
   <w:rsids>
     <w:rsidRoot w:val="00534E77"/>
     <w:rsid w:val="00534E77"/>
+    <w:rsid w:val="006F415E"/>
+    <w:rsid w:val="00B85F60"/>
+    <w:rsid w:val="00BA4E8B"/>
     <w:rsid w:val="00FA6745"/>
   </w:rsids>
   <m:mathPr>
@@ -7024,18 +10771,6 @@
     <w:name w:val="68122B095617449C93C4187241099D6A"/>
     <w:rsid w:val="00534E77"/>
   </w:style>
-  <w:style w:type="paragraph" w:customStyle="1" w:styleId="F19079C490D9449C8A9137B0F112DDCF">
-    <w:name w:val="F19079C490D9449C8A9137B0F112DDCF"/>
-    <w:rsid w:val="00534E77"/>
-  </w:style>
-  <w:style w:type="paragraph" w:customStyle="1" w:styleId="1DE91074FC564791B43521B537F297C1">
-    <w:name w:val="1DE91074FC564791B43521B537F297C1"/>
-    <w:rsid w:val="00534E77"/>
-  </w:style>
-  <w:style w:type="paragraph" w:customStyle="1" w:styleId="E9080D318DD04AB9B5918B13A4B8434D">
-    <w:name w:val="E9080D318DD04AB9B5918B13A4B8434D"/>
-    <w:rsid w:val="00534E77"/>
-  </w:style>
 </w:styles>
 </file>
 
